--- a/Quiz/14.docx
+++ b/Quiz/14.docx
@@ -1587,7 +1587,6 @@
     <w:p>
       <w:pPr>
         <w:rPr>
-          <w:rFonts w:hint="eastAsia"/>
           <w:lang w:eastAsia="ko-KR"/>
         </w:rPr>
       </w:pPr>
@@ -1611,6 +1610,1590 @@
         </w:rPr>
         <w:t xml:space="preserve"> repeat(3, 6rem)</w:t>
       </w:r>
+    </w:p>
+    <w:p>
+      <w:pPr>
+        <w:rPr>
+          <w:lang w:eastAsia="ko-KR"/>
+        </w:rPr>
+      </w:pPr>
+      <w:r>
+        <w:rPr>
+          <w:rFonts w:hint="eastAsia"/>
+          <w:noProof/>
+          <w:lang w:eastAsia="ko-KR"/>
+        </w:rPr>
+        <w:drawing>
+          <wp:inline distT="0" distB="0" distL="0" distR="0" wp14:anchorId="44E46700" wp14:editId="6A397D93">
+            <wp:extent cx="3835400" cy="419100"/>
+            <wp:effectExtent l="0" t="0" r="0" b="0"/>
+            <wp:docPr id="7" name="그림 7"/>
+            <wp:cNvGraphicFramePr>
+              <a:graphicFrameLocks xmlns:a="http://schemas.openxmlformats.org/drawingml/2006/main" noChangeAspect="1"/>
+            </wp:cNvGraphicFramePr>
+            <a:graphic xmlns:a="http://schemas.openxmlformats.org/drawingml/2006/main">
+              <a:graphicData uri="http://schemas.openxmlformats.org/drawingml/2006/picture">
+                <pic:pic xmlns:pic="http://schemas.openxmlformats.org/drawingml/2006/picture">
+                  <pic:nvPicPr>
+                    <pic:cNvPr id="7" name="그림 7"/>
+                    <pic:cNvPicPr/>
+                  </pic:nvPicPr>
+                  <pic:blipFill>
+                    <a:blip r:embed="rId11">
+                      <a:extLst>
+                        <a:ext uri="{28A0092B-C50C-407E-A947-70E740481C1C}">
+                          <a14:useLocalDpi xmlns:a14="http://schemas.microsoft.com/office/drawing/2010/main" val="0"/>
+                        </a:ext>
+                      </a:extLst>
+                    </a:blip>
+                    <a:stretch>
+                      <a:fillRect/>
+                    </a:stretch>
+                  </pic:blipFill>
+                  <pic:spPr>
+                    <a:xfrm>
+                      <a:off x="0" y="0"/>
+                      <a:ext cx="3835400" cy="419100"/>
+                    </a:xfrm>
+                    <a:prstGeom prst="rect">
+                      <a:avLst/>
+                    </a:prstGeom>
+                  </pic:spPr>
+                </pic:pic>
+              </a:graphicData>
+            </a:graphic>
+          </wp:inline>
+        </w:drawing>
+      </w:r>
+    </w:p>
+    <w:p>
+      <w:pPr>
+        <w:pStyle w:val="a3"/>
+        <w:numPr>
+          <w:ilvl w:val="0"/>
+          <w:numId w:val="1"/>
+        </w:numPr>
+        <w:ind w:leftChars="0"/>
+        <w:rPr>
+          <w:lang w:eastAsia="ko-KR"/>
+        </w:rPr>
+      </w:pPr>
+      <w:r>
+        <w:rPr>
+          <w:lang w:eastAsia="ko-KR"/>
+        </w:rPr>
+        <w:t>Rem</w:t>
+      </w:r>
+      <w:r>
+        <w:rPr>
+          <w:rFonts w:hint="eastAsia"/>
+          <w:lang w:eastAsia="ko-KR"/>
+        </w:rPr>
+        <w:t>을</w:t>
+      </w:r>
+      <w:r>
+        <w:rPr>
+          <w:rFonts w:hint="eastAsia"/>
+          <w:lang w:eastAsia="ko-KR"/>
+        </w:rPr>
+        <w:t xml:space="preserve"> </w:t>
+      </w:r>
+      <w:proofErr w:type="spellStart"/>
+      <w:r>
+        <w:rPr>
+          <w:lang w:eastAsia="ko-KR"/>
+        </w:rPr>
+        <w:t>fr</w:t>
+      </w:r>
+      <w:proofErr w:type="spellEnd"/>
+      <w:r>
+        <w:rPr>
+          <w:rFonts w:hint="eastAsia"/>
+          <w:lang w:eastAsia="ko-KR"/>
+        </w:rPr>
+        <w:t>로</w:t>
+      </w:r>
+      <w:r>
+        <w:rPr>
+          <w:rFonts w:hint="eastAsia"/>
+          <w:lang w:eastAsia="ko-KR"/>
+        </w:rPr>
+        <w:t xml:space="preserve"> </w:t>
+      </w:r>
+      <w:r>
+        <w:rPr>
+          <w:rFonts w:hint="eastAsia"/>
+          <w:lang w:eastAsia="ko-KR"/>
+        </w:rPr>
+        <w:t>변경했을</w:t>
+      </w:r>
+      <w:r>
+        <w:rPr>
+          <w:rFonts w:hint="eastAsia"/>
+          <w:lang w:eastAsia="ko-KR"/>
+        </w:rPr>
+        <w:t xml:space="preserve"> </w:t>
+      </w:r>
+      <w:r>
+        <w:rPr>
+          <w:rFonts w:hint="eastAsia"/>
+          <w:lang w:eastAsia="ko-KR"/>
+        </w:rPr>
+        <w:t>때</w:t>
+      </w:r>
+      <w:r>
+        <w:rPr>
+          <w:rFonts w:hint="eastAsia"/>
+          <w:lang w:eastAsia="ko-KR"/>
+        </w:rPr>
+        <w:t xml:space="preserve"> </w:t>
+      </w:r>
+      <w:r>
+        <w:rPr>
+          <w:rFonts w:hint="eastAsia"/>
+          <w:lang w:eastAsia="ko-KR"/>
+        </w:rPr>
+        <w:t>어떤</w:t>
+      </w:r>
+      <w:r>
+        <w:rPr>
+          <w:rFonts w:hint="eastAsia"/>
+          <w:lang w:eastAsia="ko-KR"/>
+        </w:rPr>
+        <w:t xml:space="preserve"> </w:t>
+      </w:r>
+      <w:r>
+        <w:rPr>
+          <w:rFonts w:hint="eastAsia"/>
+          <w:lang w:eastAsia="ko-KR"/>
+        </w:rPr>
+        <w:t>변화가</w:t>
+      </w:r>
+      <w:r>
+        <w:rPr>
+          <w:rFonts w:hint="eastAsia"/>
+          <w:lang w:eastAsia="ko-KR"/>
+        </w:rPr>
+        <w:t xml:space="preserve"> </w:t>
+      </w:r>
+      <w:r>
+        <w:rPr>
+          <w:rFonts w:hint="eastAsia"/>
+          <w:lang w:eastAsia="ko-KR"/>
+        </w:rPr>
+        <w:t>나타날까</w:t>
+      </w:r>
+      <w:r>
+        <w:rPr>
+          <w:rFonts w:hint="eastAsia"/>
+          <w:lang w:eastAsia="ko-KR"/>
+        </w:rPr>
+        <w:t>?</w:t>
+      </w:r>
+    </w:p>
+    <w:p>
+      <w:pPr>
+        <w:rPr>
+          <w:lang w:eastAsia="ko-KR"/>
+        </w:rPr>
+      </w:pPr>
+      <w:r>
+        <w:rPr>
+          <w:rFonts w:hint="eastAsia"/>
+          <w:lang w:eastAsia="ko-KR"/>
+        </w:rPr>
+        <w:t>답</w:t>
+      </w:r>
+      <w:r>
+        <w:rPr>
+          <w:rFonts w:hint="eastAsia"/>
+          <w:lang w:eastAsia="ko-KR"/>
+        </w:rPr>
+        <w:t>:</w:t>
+      </w:r>
+      <w:r>
+        <w:rPr>
+          <w:lang w:eastAsia="ko-KR"/>
+        </w:rPr>
+        <w:t xml:space="preserve"> </w:t>
+      </w:r>
+      <w:proofErr w:type="spellStart"/>
+      <w:r>
+        <w:rPr>
+          <w:lang w:eastAsia="ko-KR"/>
+        </w:rPr>
+        <w:t>fr</w:t>
+      </w:r>
+      <w:proofErr w:type="spellEnd"/>
+      <w:r>
+        <w:rPr>
+          <w:rFonts w:hint="eastAsia"/>
+          <w:lang w:eastAsia="ko-KR"/>
+        </w:rPr>
+        <w:t>은</w:t>
+      </w:r>
+      <w:r>
+        <w:rPr>
+          <w:rFonts w:hint="eastAsia"/>
+          <w:lang w:eastAsia="ko-KR"/>
+        </w:rPr>
+        <w:t xml:space="preserve"> 1</w:t>
+      </w:r>
+      <w:r>
+        <w:rPr>
+          <w:lang w:eastAsia="ko-KR"/>
+        </w:rPr>
+        <w:t>00%</w:t>
+      </w:r>
+      <w:proofErr w:type="spellStart"/>
+      <w:r>
+        <w:rPr>
+          <w:rFonts w:hint="eastAsia"/>
+          <w:lang w:eastAsia="ko-KR"/>
+        </w:rPr>
+        <w:t>를</w:t>
+      </w:r>
+      <w:proofErr w:type="spellEnd"/>
+      <w:r>
+        <w:rPr>
+          <w:rFonts w:hint="eastAsia"/>
+          <w:lang w:eastAsia="ko-KR"/>
+        </w:rPr>
+        <w:t xml:space="preserve"> </w:t>
+      </w:r>
+      <w:r>
+        <w:rPr>
+          <w:rFonts w:hint="eastAsia"/>
+          <w:lang w:eastAsia="ko-KR"/>
+        </w:rPr>
+        <w:t>기준으로</w:t>
+      </w:r>
+      <w:r>
+        <w:rPr>
+          <w:rFonts w:hint="eastAsia"/>
+          <w:lang w:eastAsia="ko-KR"/>
+        </w:rPr>
+        <w:t xml:space="preserve"> </w:t>
+      </w:r>
+      <w:r>
+        <w:rPr>
+          <w:rFonts w:hint="eastAsia"/>
+          <w:lang w:eastAsia="ko-KR"/>
+        </w:rPr>
+        <w:t>하므로</w:t>
+      </w:r>
+      <w:r>
+        <w:rPr>
+          <w:rFonts w:hint="eastAsia"/>
+          <w:lang w:eastAsia="ko-KR"/>
+        </w:rPr>
+        <w:t xml:space="preserve"> </w:t>
+      </w:r>
+      <w:proofErr w:type="spellStart"/>
+      <w:r>
+        <w:rPr>
+          <w:rFonts w:hint="eastAsia"/>
+          <w:lang w:eastAsia="ko-KR"/>
+        </w:rPr>
+        <w:t>틱텍토</w:t>
+      </w:r>
+      <w:proofErr w:type="spellEnd"/>
+      <w:r>
+        <w:rPr>
+          <w:rFonts w:hint="eastAsia"/>
+          <w:lang w:eastAsia="ko-KR"/>
+        </w:rPr>
+        <w:t xml:space="preserve"> </w:t>
+      </w:r>
+      <w:r>
+        <w:rPr>
+          <w:rFonts w:hint="eastAsia"/>
+          <w:lang w:eastAsia="ko-KR"/>
+        </w:rPr>
+        <w:t>박스가</w:t>
+      </w:r>
+      <w:r>
+        <w:rPr>
+          <w:rFonts w:hint="eastAsia"/>
+          <w:lang w:eastAsia="ko-KR"/>
+        </w:rPr>
+        <w:t xml:space="preserve"> </w:t>
+      </w:r>
+      <w:r>
+        <w:rPr>
+          <w:rFonts w:hint="eastAsia"/>
+          <w:lang w:eastAsia="ko-KR"/>
+        </w:rPr>
+        <w:t>길게</w:t>
+      </w:r>
+      <w:r>
+        <w:rPr>
+          <w:rFonts w:hint="eastAsia"/>
+          <w:lang w:eastAsia="ko-KR"/>
+        </w:rPr>
+        <w:t xml:space="preserve"> </w:t>
+      </w:r>
+      <w:r>
+        <w:rPr>
+          <w:rFonts w:hint="eastAsia"/>
+          <w:lang w:eastAsia="ko-KR"/>
+        </w:rPr>
+        <w:t>늘어난다</w:t>
+      </w:r>
+      <w:r>
+        <w:rPr>
+          <w:rFonts w:hint="eastAsia"/>
+          <w:lang w:eastAsia="ko-KR"/>
+        </w:rPr>
+        <w:t>.</w:t>
+      </w:r>
+    </w:p>
+    <w:p>
+      <w:pPr>
+        <w:rPr>
+          <w:lang w:eastAsia="ko-KR"/>
+        </w:rPr>
+      </w:pPr>
+      <w:r>
+        <w:rPr>
+          <w:rFonts w:hint="eastAsia"/>
+          <w:noProof/>
+          <w:lang w:eastAsia="ko-KR"/>
+        </w:rPr>
+        <w:drawing>
+          <wp:inline distT="0" distB="0" distL="0" distR="0" wp14:anchorId="7A4BAE9C" wp14:editId="29971118">
+            <wp:extent cx="5731510" cy="3227070"/>
+            <wp:effectExtent l="0" t="0" r="0" b="0"/>
+            <wp:docPr id="8" name="그림 8"/>
+            <wp:cNvGraphicFramePr>
+              <a:graphicFrameLocks xmlns:a="http://schemas.openxmlformats.org/drawingml/2006/main" noChangeAspect="1"/>
+            </wp:cNvGraphicFramePr>
+            <a:graphic xmlns:a="http://schemas.openxmlformats.org/drawingml/2006/main">
+              <a:graphicData uri="http://schemas.openxmlformats.org/drawingml/2006/picture">
+                <pic:pic xmlns:pic="http://schemas.openxmlformats.org/drawingml/2006/picture">
+                  <pic:nvPicPr>
+                    <pic:cNvPr id="8" name="그림 8"/>
+                    <pic:cNvPicPr/>
+                  </pic:nvPicPr>
+                  <pic:blipFill>
+                    <a:blip r:embed="rId12" cstate="print">
+                      <a:extLst>
+                        <a:ext uri="{28A0092B-C50C-407E-A947-70E740481C1C}">
+                          <a14:useLocalDpi xmlns:a14="http://schemas.microsoft.com/office/drawing/2010/main" val="0"/>
+                        </a:ext>
+                      </a:extLst>
+                    </a:blip>
+                    <a:stretch>
+                      <a:fillRect/>
+                    </a:stretch>
+                  </pic:blipFill>
+                  <pic:spPr>
+                    <a:xfrm>
+                      <a:off x="0" y="0"/>
+                      <a:ext cx="5731510" cy="3227070"/>
+                    </a:xfrm>
+                    <a:prstGeom prst="rect">
+                      <a:avLst/>
+                    </a:prstGeom>
+                  </pic:spPr>
+                </pic:pic>
+              </a:graphicData>
+            </a:graphic>
+          </wp:inline>
+        </w:drawing>
+      </w:r>
+    </w:p>
+    <w:p>
+      <w:pPr>
+        <w:rPr>
+          <w:lang w:eastAsia="ko-KR"/>
+        </w:rPr>
+      </w:pPr>
+      <w:r>
+        <w:rPr>
+          <w:rFonts w:hint="eastAsia"/>
+          <w:noProof/>
+          <w:lang w:eastAsia="ko-KR"/>
+        </w:rPr>
+        <w:lastRenderedPageBreak/>
+        <w:drawing>
+          <wp:inline distT="0" distB="0" distL="0" distR="0" wp14:anchorId="2556DC73" wp14:editId="7D87AD57">
+            <wp:extent cx="5003800" cy="2565400"/>
+            <wp:effectExtent l="0" t="0" r="0" b="0"/>
+            <wp:docPr id="10" name="그림 10" descr="텍스트이(가) 표시된 사진&#10;&#10;자동 생성된 설명"/>
+            <wp:cNvGraphicFramePr>
+              <a:graphicFrameLocks xmlns:a="http://schemas.openxmlformats.org/drawingml/2006/main" noChangeAspect="1"/>
+            </wp:cNvGraphicFramePr>
+            <a:graphic xmlns:a="http://schemas.openxmlformats.org/drawingml/2006/main">
+              <a:graphicData uri="http://schemas.openxmlformats.org/drawingml/2006/picture">
+                <pic:pic xmlns:pic="http://schemas.openxmlformats.org/drawingml/2006/picture">
+                  <pic:nvPicPr>
+                    <pic:cNvPr id="10" name="그림 10" descr="텍스트이(가) 표시된 사진&#10;&#10;자동 생성된 설명"/>
+                    <pic:cNvPicPr/>
+                  </pic:nvPicPr>
+                  <pic:blipFill>
+                    <a:blip r:embed="rId13">
+                      <a:extLst>
+                        <a:ext uri="{28A0092B-C50C-407E-A947-70E740481C1C}">
+                          <a14:useLocalDpi xmlns:a14="http://schemas.microsoft.com/office/drawing/2010/main" val="0"/>
+                        </a:ext>
+                      </a:extLst>
+                    </a:blip>
+                    <a:stretch>
+                      <a:fillRect/>
+                    </a:stretch>
+                  </pic:blipFill>
+                  <pic:spPr>
+                    <a:xfrm>
+                      <a:off x="0" y="0"/>
+                      <a:ext cx="5003800" cy="2565400"/>
+                    </a:xfrm>
+                    <a:prstGeom prst="rect">
+                      <a:avLst/>
+                    </a:prstGeom>
+                  </pic:spPr>
+                </pic:pic>
+              </a:graphicData>
+            </a:graphic>
+          </wp:inline>
+        </w:drawing>
+      </w:r>
+      <w:r>
+        <w:rPr>
+          <w:rFonts w:hint="eastAsia"/>
+          <w:noProof/>
+          <w:lang w:eastAsia="ko-KR"/>
+        </w:rPr>
+        <w:drawing>
+          <wp:inline distT="0" distB="0" distL="0" distR="0" wp14:anchorId="7033DDD6" wp14:editId="10D25DDF">
+            <wp:extent cx="5130800" cy="2540000"/>
+            <wp:effectExtent l="0" t="0" r="0" b="0"/>
+            <wp:docPr id="9" name="그림 9" descr="텍스트이(가) 표시된 사진&#10;&#10;자동 생성된 설명"/>
+            <wp:cNvGraphicFramePr>
+              <a:graphicFrameLocks xmlns:a="http://schemas.openxmlformats.org/drawingml/2006/main" noChangeAspect="1"/>
+            </wp:cNvGraphicFramePr>
+            <a:graphic xmlns:a="http://schemas.openxmlformats.org/drawingml/2006/main">
+              <a:graphicData uri="http://schemas.openxmlformats.org/drawingml/2006/picture">
+                <pic:pic xmlns:pic="http://schemas.openxmlformats.org/drawingml/2006/picture">
+                  <pic:nvPicPr>
+                    <pic:cNvPr id="9" name="그림 9" descr="텍스트이(가) 표시된 사진&#10;&#10;자동 생성된 설명"/>
+                    <pic:cNvPicPr/>
+                  </pic:nvPicPr>
+                  <pic:blipFill>
+                    <a:blip r:embed="rId14">
+                      <a:extLst>
+                        <a:ext uri="{28A0092B-C50C-407E-A947-70E740481C1C}">
+                          <a14:useLocalDpi xmlns:a14="http://schemas.microsoft.com/office/drawing/2010/main" val="0"/>
+                        </a:ext>
+                      </a:extLst>
+                    </a:blip>
+                    <a:stretch>
+                      <a:fillRect/>
+                    </a:stretch>
+                  </pic:blipFill>
+                  <pic:spPr>
+                    <a:xfrm>
+                      <a:off x="0" y="0"/>
+                      <a:ext cx="5130800" cy="2540000"/>
+                    </a:xfrm>
+                    <a:prstGeom prst="rect">
+                      <a:avLst/>
+                    </a:prstGeom>
+                  </pic:spPr>
+                </pic:pic>
+              </a:graphicData>
+            </a:graphic>
+          </wp:inline>
+        </w:drawing>
+      </w:r>
+    </w:p>
+    <w:p>
+      <w:pPr>
+        <w:pStyle w:val="a3"/>
+        <w:numPr>
+          <w:ilvl w:val="0"/>
+          <w:numId w:val="1"/>
+        </w:numPr>
+        <w:ind w:leftChars="0"/>
+        <w:rPr>
+          <w:lang w:eastAsia="ko-KR"/>
+        </w:rPr>
+      </w:pPr>
+      <w:r>
+        <w:rPr>
+          <w:lang w:eastAsia="ko-KR"/>
+        </w:rPr>
+        <w:t>Game-board</w:t>
+      </w:r>
+      <w:r>
+        <w:rPr>
+          <w:rFonts w:hint="eastAsia"/>
+          <w:lang w:eastAsia="ko-KR"/>
+        </w:rPr>
+        <w:t>의</w:t>
+      </w:r>
+      <w:r>
+        <w:rPr>
+          <w:rFonts w:hint="eastAsia"/>
+          <w:lang w:eastAsia="ko-KR"/>
+        </w:rPr>
+        <w:t xml:space="preserve"> </w:t>
+      </w:r>
+      <w:r>
+        <w:rPr>
+          <w:rFonts w:hint="eastAsia"/>
+          <w:lang w:eastAsia="ko-KR"/>
+        </w:rPr>
+        <w:t>자손인</w:t>
+      </w:r>
+      <w:r>
+        <w:rPr>
+          <w:rFonts w:hint="eastAsia"/>
+          <w:lang w:eastAsia="ko-KR"/>
+        </w:rPr>
+        <w:t xml:space="preserve"> </w:t>
+      </w:r>
+      <w:r>
+        <w:rPr>
+          <w:lang w:eastAsia="ko-KR"/>
+        </w:rPr>
+        <w:t>li</w:t>
+      </w:r>
+      <w:r>
+        <w:rPr>
+          <w:rFonts w:hint="eastAsia"/>
+          <w:lang w:eastAsia="ko-KR"/>
+        </w:rPr>
+        <w:t>에서</w:t>
+      </w:r>
+      <w:r>
+        <w:rPr>
+          <w:rFonts w:hint="eastAsia"/>
+          <w:lang w:eastAsia="ko-KR"/>
+        </w:rPr>
+        <w:t xml:space="preserve"> </w:t>
+      </w:r>
+      <w:r>
+        <w:rPr>
+          <w:rFonts w:hint="eastAsia"/>
+          <w:lang w:eastAsia="ko-KR"/>
+        </w:rPr>
+        <w:t>또</w:t>
+      </w:r>
+      <w:r>
+        <w:rPr>
+          <w:rFonts w:hint="eastAsia"/>
+          <w:lang w:eastAsia="ko-KR"/>
+        </w:rPr>
+        <w:t xml:space="preserve"> </w:t>
+      </w:r>
+      <w:r>
+        <w:rPr>
+          <w:lang w:eastAsia="ko-KR"/>
+        </w:rPr>
+        <w:t>flex</w:t>
+      </w:r>
+      <w:r>
+        <w:rPr>
+          <w:rFonts w:hint="eastAsia"/>
+          <w:lang w:eastAsia="ko-KR"/>
+        </w:rPr>
+        <w:t>로</w:t>
+      </w:r>
+      <w:r>
+        <w:rPr>
+          <w:rFonts w:hint="eastAsia"/>
+          <w:lang w:eastAsia="ko-KR"/>
+        </w:rPr>
+        <w:t xml:space="preserve"> </w:t>
+      </w:r>
+      <w:r>
+        <w:rPr>
+          <w:rFonts w:hint="eastAsia"/>
+          <w:lang w:eastAsia="ko-KR"/>
+        </w:rPr>
+        <w:t>모드</w:t>
+      </w:r>
+      <w:r>
+        <w:rPr>
+          <w:rFonts w:hint="eastAsia"/>
+          <w:lang w:eastAsia="ko-KR"/>
+        </w:rPr>
+        <w:t xml:space="preserve"> </w:t>
+      </w:r>
+      <w:r>
+        <w:rPr>
+          <w:rFonts w:hint="eastAsia"/>
+          <w:lang w:eastAsia="ko-KR"/>
+        </w:rPr>
+        <w:t>바꾸고</w:t>
+      </w:r>
+      <w:r>
+        <w:rPr>
+          <w:rFonts w:hint="eastAsia"/>
+          <w:lang w:eastAsia="ko-KR"/>
+        </w:rPr>
+        <w:t xml:space="preserve"> </w:t>
+      </w:r>
+      <w:r>
+        <w:rPr>
+          <w:lang w:eastAsia="ko-KR"/>
+        </w:rPr>
+        <w:t>justify-content</w:t>
+      </w:r>
+      <w:r>
+        <w:rPr>
+          <w:rFonts w:hint="eastAsia"/>
+          <w:lang w:eastAsia="ko-KR"/>
+        </w:rPr>
+        <w:t>와</w:t>
+      </w:r>
+      <w:r>
+        <w:rPr>
+          <w:rFonts w:hint="eastAsia"/>
+          <w:lang w:eastAsia="ko-KR"/>
+        </w:rPr>
+        <w:t xml:space="preserve"> </w:t>
+      </w:r>
+      <w:r>
+        <w:rPr>
+          <w:lang w:eastAsia="ko-KR"/>
+        </w:rPr>
+        <w:t>align</w:t>
+      </w:r>
+      <w:r>
+        <w:rPr>
+          <w:rFonts w:hint="eastAsia"/>
+          <w:lang w:eastAsia="ko-KR"/>
+        </w:rPr>
+        <w:t>-</w:t>
+      </w:r>
+      <w:r>
+        <w:rPr>
+          <w:lang w:eastAsia="ko-KR"/>
+        </w:rPr>
+        <w:t>item</w:t>
+      </w:r>
+      <w:r>
+        <w:rPr>
+          <w:rFonts w:hint="eastAsia"/>
+          <w:lang w:eastAsia="ko-KR"/>
+        </w:rPr>
+        <w:t xml:space="preserve"> </w:t>
+      </w:r>
+      <w:r>
+        <w:rPr>
+          <w:rFonts w:hint="eastAsia"/>
+          <w:lang w:eastAsia="ko-KR"/>
+        </w:rPr>
+        <w:t>코드를</w:t>
+      </w:r>
+      <w:r>
+        <w:rPr>
+          <w:rFonts w:hint="eastAsia"/>
+          <w:lang w:eastAsia="ko-KR"/>
+        </w:rPr>
+        <w:t xml:space="preserve"> </w:t>
+      </w:r>
+      <w:r>
+        <w:rPr>
+          <w:rFonts w:hint="eastAsia"/>
+          <w:lang w:eastAsia="ko-KR"/>
+        </w:rPr>
+        <w:t>또</w:t>
+      </w:r>
+      <w:r>
+        <w:rPr>
+          <w:rFonts w:hint="eastAsia"/>
+          <w:lang w:eastAsia="ko-KR"/>
+        </w:rPr>
+        <w:t xml:space="preserve"> </w:t>
+      </w:r>
+      <w:r>
+        <w:rPr>
+          <w:rFonts w:hint="eastAsia"/>
+          <w:lang w:eastAsia="ko-KR"/>
+        </w:rPr>
+        <w:t>설정해준</w:t>
+      </w:r>
+      <w:r>
+        <w:rPr>
+          <w:rFonts w:hint="eastAsia"/>
+          <w:lang w:eastAsia="ko-KR"/>
+        </w:rPr>
+        <w:t xml:space="preserve"> </w:t>
+      </w:r>
+      <w:r>
+        <w:rPr>
+          <w:rFonts w:hint="eastAsia"/>
+          <w:lang w:eastAsia="ko-KR"/>
+        </w:rPr>
+        <w:t>이유가</w:t>
+      </w:r>
+      <w:r>
+        <w:rPr>
+          <w:rFonts w:hint="eastAsia"/>
+          <w:lang w:eastAsia="ko-KR"/>
+        </w:rPr>
+        <w:t xml:space="preserve"> </w:t>
+      </w:r>
+      <w:r>
+        <w:rPr>
+          <w:rFonts w:hint="eastAsia"/>
+          <w:lang w:eastAsia="ko-KR"/>
+        </w:rPr>
+        <w:t>무엇인가</w:t>
+      </w:r>
+      <w:r>
+        <w:rPr>
+          <w:rFonts w:hint="eastAsia"/>
+          <w:lang w:eastAsia="ko-KR"/>
+        </w:rPr>
+        <w:t>?</w:t>
+      </w:r>
+      <w:r>
+        <w:rPr>
+          <w:lang w:eastAsia="ko-KR"/>
+        </w:rPr>
+        <w:t xml:space="preserve"> </w:t>
+      </w:r>
+      <w:r>
+        <w:rPr>
+          <w:rFonts w:hint="eastAsia"/>
+          <w:lang w:eastAsia="ko-KR"/>
+        </w:rPr>
+        <w:t>보기의</w:t>
+      </w:r>
+      <w:r>
+        <w:rPr>
+          <w:rFonts w:hint="eastAsia"/>
+          <w:lang w:eastAsia="ko-KR"/>
+        </w:rPr>
+        <w:t xml:space="preserve"> </w:t>
+      </w:r>
+      <w:r>
+        <w:rPr>
+          <w:rFonts w:hint="eastAsia"/>
+          <w:lang w:eastAsia="ko-KR"/>
+        </w:rPr>
+        <w:t>사진은</w:t>
+      </w:r>
+      <w:r>
+        <w:rPr>
+          <w:rFonts w:hint="eastAsia"/>
+          <w:lang w:eastAsia="ko-KR"/>
+        </w:rPr>
+        <w:t xml:space="preserve"> </w:t>
+      </w:r>
+      <w:r>
+        <w:rPr>
+          <w:rFonts w:hint="eastAsia"/>
+          <w:lang w:eastAsia="ko-KR"/>
+        </w:rPr>
+        <w:t>저</w:t>
+      </w:r>
+      <w:r>
+        <w:rPr>
+          <w:rFonts w:hint="eastAsia"/>
+          <w:lang w:eastAsia="ko-KR"/>
+        </w:rPr>
+        <w:t xml:space="preserve"> </w:t>
+      </w:r>
+      <w:r>
+        <w:rPr>
+          <w:rFonts w:hint="eastAsia"/>
+          <w:lang w:eastAsia="ko-KR"/>
+        </w:rPr>
+        <w:t>두</w:t>
+      </w:r>
+      <w:r>
+        <w:rPr>
+          <w:rFonts w:hint="eastAsia"/>
+          <w:lang w:eastAsia="ko-KR"/>
+        </w:rPr>
+        <w:t xml:space="preserve"> </w:t>
+      </w:r>
+      <w:r>
+        <w:rPr>
+          <w:rFonts w:hint="eastAsia"/>
+          <w:lang w:eastAsia="ko-KR"/>
+        </w:rPr>
+        <w:t>부분을</w:t>
+      </w:r>
+      <w:r>
+        <w:rPr>
+          <w:rFonts w:hint="eastAsia"/>
+          <w:lang w:eastAsia="ko-KR"/>
+        </w:rPr>
+        <w:t xml:space="preserve"> </w:t>
+      </w:r>
+      <w:proofErr w:type="spellStart"/>
+      <w:r>
+        <w:rPr>
+          <w:rFonts w:hint="eastAsia"/>
+          <w:lang w:eastAsia="ko-KR"/>
+        </w:rPr>
+        <w:t>주석처리했을</w:t>
+      </w:r>
+      <w:proofErr w:type="spellEnd"/>
+      <w:r>
+        <w:rPr>
+          <w:rFonts w:hint="eastAsia"/>
+          <w:lang w:eastAsia="ko-KR"/>
+        </w:rPr>
+        <w:t xml:space="preserve"> </w:t>
+      </w:r>
+      <w:r>
+        <w:rPr>
+          <w:rFonts w:hint="eastAsia"/>
+          <w:lang w:eastAsia="ko-KR"/>
+        </w:rPr>
+        <w:t>때</w:t>
+      </w:r>
+      <w:r>
+        <w:rPr>
+          <w:rFonts w:hint="eastAsia"/>
+          <w:lang w:eastAsia="ko-KR"/>
+        </w:rPr>
+        <w:t xml:space="preserve"> </w:t>
+      </w:r>
+      <w:r>
+        <w:rPr>
+          <w:rFonts w:hint="eastAsia"/>
+          <w:lang w:eastAsia="ko-KR"/>
+        </w:rPr>
+        <w:t>나오는</w:t>
+      </w:r>
+      <w:r>
+        <w:rPr>
+          <w:rFonts w:hint="eastAsia"/>
+          <w:lang w:eastAsia="ko-KR"/>
+        </w:rPr>
+        <w:t xml:space="preserve"> </w:t>
+      </w:r>
+      <w:r>
+        <w:rPr>
+          <w:rFonts w:hint="eastAsia"/>
+          <w:lang w:eastAsia="ko-KR"/>
+        </w:rPr>
+        <w:t>화면이다</w:t>
+      </w:r>
+      <w:r>
+        <w:rPr>
+          <w:rFonts w:hint="eastAsia"/>
+          <w:lang w:eastAsia="ko-KR"/>
+        </w:rPr>
+        <w:t>.</w:t>
+      </w:r>
+    </w:p>
+    <w:p>
+      <w:pPr>
+        <w:rPr>
+          <w:lang w:eastAsia="ko-KR"/>
+        </w:rPr>
+      </w:pPr>
+      <w:r>
+        <w:rPr>
+          <w:rFonts w:hint="eastAsia"/>
+          <w:lang w:eastAsia="ko-KR"/>
+        </w:rPr>
+        <w:t>답</w:t>
+      </w:r>
+      <w:r>
+        <w:rPr>
+          <w:rFonts w:hint="eastAsia"/>
+          <w:lang w:eastAsia="ko-KR"/>
+        </w:rPr>
+        <w:t>:</w:t>
+      </w:r>
+      <w:r>
+        <w:rPr>
+          <w:lang w:eastAsia="ko-KR"/>
+        </w:rPr>
+        <w:t xml:space="preserve"> </w:t>
+      </w:r>
+      <w:r>
+        <w:rPr>
+          <w:rFonts w:hint="eastAsia"/>
+          <w:lang w:eastAsia="ko-KR"/>
+        </w:rPr>
+        <w:t>추후에</w:t>
+      </w:r>
+      <w:r>
+        <w:rPr>
+          <w:rFonts w:hint="eastAsia"/>
+          <w:lang w:eastAsia="ko-KR"/>
+        </w:rPr>
+        <w:t xml:space="preserve"> </w:t>
+      </w:r>
+      <w:r>
+        <w:rPr>
+          <w:rFonts w:hint="eastAsia"/>
+          <w:lang w:eastAsia="ko-KR"/>
+        </w:rPr>
+        <w:t>기호가</w:t>
+      </w:r>
+      <w:r>
+        <w:rPr>
+          <w:rFonts w:hint="eastAsia"/>
+          <w:lang w:eastAsia="ko-KR"/>
+        </w:rPr>
+        <w:t xml:space="preserve"> </w:t>
+      </w:r>
+      <w:r>
+        <w:rPr>
+          <w:rFonts w:hint="eastAsia"/>
+          <w:lang w:eastAsia="ko-KR"/>
+        </w:rPr>
+        <w:t>저</w:t>
+      </w:r>
+      <w:r>
+        <w:rPr>
+          <w:rFonts w:hint="eastAsia"/>
+          <w:lang w:eastAsia="ko-KR"/>
+        </w:rPr>
+        <w:t xml:space="preserve"> </w:t>
+      </w:r>
+      <w:r>
+        <w:rPr>
+          <w:rFonts w:hint="eastAsia"/>
+          <w:lang w:eastAsia="ko-KR"/>
+        </w:rPr>
+        <w:t>안으로</w:t>
+      </w:r>
+      <w:r>
+        <w:rPr>
+          <w:rFonts w:hint="eastAsia"/>
+          <w:lang w:eastAsia="ko-KR"/>
+        </w:rPr>
+        <w:t xml:space="preserve"> </w:t>
+      </w:r>
+      <w:r>
+        <w:rPr>
+          <w:rFonts w:hint="eastAsia"/>
+          <w:lang w:eastAsia="ko-KR"/>
+        </w:rPr>
+        <w:t>들어가야</w:t>
+      </w:r>
+      <w:r>
+        <w:rPr>
+          <w:rFonts w:hint="eastAsia"/>
+          <w:lang w:eastAsia="ko-KR"/>
+        </w:rPr>
+        <w:t xml:space="preserve"> </w:t>
+      </w:r>
+      <w:r>
+        <w:rPr>
+          <w:rFonts w:hint="eastAsia"/>
+          <w:lang w:eastAsia="ko-KR"/>
+        </w:rPr>
+        <w:t>하므로</w:t>
+      </w:r>
+      <w:r>
+        <w:rPr>
+          <w:rFonts w:hint="eastAsia"/>
+          <w:lang w:eastAsia="ko-KR"/>
+        </w:rPr>
+        <w:t xml:space="preserve"> </w:t>
+      </w:r>
+      <w:r>
+        <w:rPr>
+          <w:rFonts w:hint="eastAsia"/>
+          <w:lang w:eastAsia="ko-KR"/>
+        </w:rPr>
+        <w:t>기호가</w:t>
+      </w:r>
+      <w:r>
+        <w:rPr>
+          <w:rFonts w:hint="eastAsia"/>
+          <w:lang w:eastAsia="ko-KR"/>
+        </w:rPr>
+        <w:t xml:space="preserve"> </w:t>
+      </w:r>
+      <w:r>
+        <w:rPr>
+          <w:lang w:eastAsia="ko-KR"/>
+        </w:rPr>
+        <w:t xml:space="preserve">flex </w:t>
+      </w:r>
+      <w:r>
+        <w:rPr>
+          <w:rFonts w:hint="eastAsia"/>
+          <w:lang w:eastAsia="ko-KR"/>
+        </w:rPr>
+        <w:t>모드</w:t>
+      </w:r>
+      <w:r>
+        <w:rPr>
+          <w:rFonts w:hint="eastAsia"/>
+          <w:lang w:eastAsia="ko-KR"/>
+        </w:rPr>
+        <w:t xml:space="preserve"> </w:t>
+      </w:r>
+      <w:r>
+        <w:rPr>
+          <w:rFonts w:hint="eastAsia"/>
+          <w:lang w:eastAsia="ko-KR"/>
+        </w:rPr>
+        <w:t>형태로</w:t>
+      </w:r>
+      <w:r>
+        <w:rPr>
+          <w:rFonts w:hint="eastAsia"/>
+          <w:lang w:eastAsia="ko-KR"/>
+        </w:rPr>
+        <w:t xml:space="preserve"> </w:t>
+      </w:r>
+      <w:r>
+        <w:rPr>
+          <w:rFonts w:hint="eastAsia"/>
+          <w:lang w:eastAsia="ko-KR"/>
+        </w:rPr>
+        <w:t>들어가게</w:t>
+      </w:r>
+      <w:r>
+        <w:rPr>
+          <w:rFonts w:hint="eastAsia"/>
+          <w:lang w:eastAsia="ko-KR"/>
+        </w:rPr>
+        <w:t xml:space="preserve"> </w:t>
+      </w:r>
+      <w:r>
+        <w:rPr>
+          <w:rFonts w:hint="eastAsia"/>
+          <w:lang w:eastAsia="ko-KR"/>
+        </w:rPr>
+        <w:t>해주어야</w:t>
+      </w:r>
+      <w:r>
+        <w:rPr>
+          <w:rFonts w:hint="eastAsia"/>
+          <w:lang w:eastAsia="ko-KR"/>
+        </w:rPr>
+        <w:t xml:space="preserve"> </w:t>
+      </w:r>
+      <w:r>
+        <w:rPr>
+          <w:rFonts w:hint="eastAsia"/>
+          <w:lang w:eastAsia="ko-KR"/>
+        </w:rPr>
+        <w:t>한다</w:t>
+      </w:r>
+      <w:r>
+        <w:rPr>
+          <w:rFonts w:hint="eastAsia"/>
+          <w:lang w:eastAsia="ko-KR"/>
+        </w:rPr>
+        <w:t>.</w:t>
+      </w:r>
+      <w:r>
+        <w:rPr>
+          <w:lang w:eastAsia="ko-KR"/>
+        </w:rPr>
+        <w:t xml:space="preserve"> </w:t>
+      </w:r>
+    </w:p>
+    <w:p>
+      <w:pPr>
+        <w:rPr>
+          <w:lang w:eastAsia="ko-KR"/>
+        </w:rPr>
+      </w:pPr>
+      <w:r>
+        <w:rPr>
+          <w:noProof/>
+          <w:lang w:eastAsia="ko-KR"/>
+        </w:rPr>
+        <w:drawing>
+          <wp:inline distT="0" distB="0" distL="0" distR="0" wp14:anchorId="19837589" wp14:editId="7E88A0DD">
+            <wp:extent cx="5181600" cy="977900"/>
+            <wp:effectExtent l="0" t="0" r="0" b="0"/>
+            <wp:docPr id="11" name="그림 11" descr="텍스트이(가) 표시된 사진&#10;&#10;자동 생성된 설명"/>
+            <wp:cNvGraphicFramePr>
+              <a:graphicFrameLocks xmlns:a="http://schemas.openxmlformats.org/drawingml/2006/main" noChangeAspect="1"/>
+            </wp:cNvGraphicFramePr>
+            <a:graphic xmlns:a="http://schemas.openxmlformats.org/drawingml/2006/main">
+              <a:graphicData uri="http://schemas.openxmlformats.org/drawingml/2006/picture">
+                <pic:pic xmlns:pic="http://schemas.openxmlformats.org/drawingml/2006/picture">
+                  <pic:nvPicPr>
+                    <pic:cNvPr id="11" name="그림 11" descr="텍스트이(가) 표시된 사진&#10;&#10;자동 생성된 설명"/>
+                    <pic:cNvPicPr/>
+                  </pic:nvPicPr>
+                  <pic:blipFill>
+                    <a:blip r:embed="rId15">
+                      <a:extLst>
+                        <a:ext uri="{28A0092B-C50C-407E-A947-70E740481C1C}">
+                          <a14:useLocalDpi xmlns:a14="http://schemas.microsoft.com/office/drawing/2010/main" val="0"/>
+                        </a:ext>
+                      </a:extLst>
+                    </a:blip>
+                    <a:stretch>
+                      <a:fillRect/>
+                    </a:stretch>
+                  </pic:blipFill>
+                  <pic:spPr>
+                    <a:xfrm>
+                      <a:off x="0" y="0"/>
+                      <a:ext cx="5181600" cy="977900"/>
+                    </a:xfrm>
+                    <a:prstGeom prst="rect">
+                      <a:avLst/>
+                    </a:prstGeom>
+                  </pic:spPr>
+                </pic:pic>
+              </a:graphicData>
+            </a:graphic>
+          </wp:inline>
+        </w:drawing>
+      </w:r>
+    </w:p>
+    <w:p>
+      <w:pPr>
+        <w:pStyle w:val="a3"/>
+        <w:numPr>
+          <w:ilvl w:val="0"/>
+          <w:numId w:val="1"/>
+        </w:numPr>
+        <w:ind w:leftChars="0"/>
+        <w:rPr>
+          <w:lang w:eastAsia="ko-KR"/>
+        </w:rPr>
+      </w:pPr>
+      <w:proofErr w:type="spellStart"/>
+      <w:r>
+        <w:rPr>
+          <w:lang w:eastAsia="ko-KR"/>
+        </w:rPr>
+        <w:t>Css</w:t>
+      </w:r>
+      <w:proofErr w:type="spellEnd"/>
+      <w:r>
+        <w:rPr>
+          <w:rFonts w:hint="eastAsia"/>
+          <w:lang w:eastAsia="ko-KR"/>
+        </w:rPr>
+        <w:t>에서는</w:t>
+      </w:r>
+      <w:r>
+        <w:rPr>
+          <w:rFonts w:hint="eastAsia"/>
+          <w:lang w:eastAsia="ko-KR"/>
+        </w:rPr>
+        <w:t xml:space="preserve"> </w:t>
+      </w:r>
+      <w:r>
+        <w:rPr>
+          <w:rFonts w:hint="eastAsia"/>
+          <w:lang w:eastAsia="ko-KR"/>
+        </w:rPr>
+        <w:t>제일</w:t>
+      </w:r>
+      <w:r>
+        <w:rPr>
+          <w:rFonts w:hint="eastAsia"/>
+          <w:lang w:eastAsia="ko-KR"/>
+        </w:rPr>
+        <w:t xml:space="preserve"> </w:t>
+      </w:r>
+      <w:r>
+        <w:rPr>
+          <w:rFonts w:hint="eastAsia"/>
+          <w:lang w:eastAsia="ko-KR"/>
+        </w:rPr>
+        <w:t>밑에</w:t>
+      </w:r>
+      <w:r>
+        <w:rPr>
+          <w:rFonts w:hint="eastAsia"/>
+          <w:lang w:eastAsia="ko-KR"/>
+        </w:rPr>
+        <w:t xml:space="preserve"> </w:t>
+      </w:r>
+      <w:r>
+        <w:rPr>
+          <w:rFonts w:hint="eastAsia"/>
+          <w:lang w:eastAsia="ko-KR"/>
+        </w:rPr>
+        <w:t>있는</w:t>
+      </w:r>
+      <w:r>
+        <w:rPr>
+          <w:rFonts w:hint="eastAsia"/>
+          <w:lang w:eastAsia="ko-KR"/>
+        </w:rPr>
+        <w:t xml:space="preserve"> </w:t>
+      </w:r>
+      <w:r>
+        <w:rPr>
+          <w:rFonts w:hint="eastAsia"/>
+          <w:lang w:eastAsia="ko-KR"/>
+        </w:rPr>
+        <w:t>것이</w:t>
+      </w:r>
+      <w:r>
+        <w:rPr>
+          <w:rFonts w:hint="eastAsia"/>
+          <w:lang w:eastAsia="ko-KR"/>
+        </w:rPr>
+        <w:t xml:space="preserve"> </w:t>
+      </w:r>
+      <w:r>
+        <w:rPr>
+          <w:rFonts w:hint="eastAsia"/>
+          <w:lang w:eastAsia="ko-KR"/>
+        </w:rPr>
+        <w:t>최종적으로</w:t>
+      </w:r>
+      <w:r>
+        <w:rPr>
+          <w:rFonts w:hint="eastAsia"/>
+          <w:lang w:eastAsia="ko-KR"/>
+        </w:rPr>
+        <w:t xml:space="preserve"> </w:t>
+      </w:r>
+      <w:r>
+        <w:rPr>
+          <w:rFonts w:hint="eastAsia"/>
+          <w:lang w:eastAsia="ko-KR"/>
+        </w:rPr>
+        <w:t>적용되기</w:t>
+      </w:r>
+      <w:r>
+        <w:rPr>
+          <w:rFonts w:hint="eastAsia"/>
+          <w:lang w:eastAsia="ko-KR"/>
+        </w:rPr>
+        <w:t xml:space="preserve"> </w:t>
+      </w:r>
+      <w:r>
+        <w:rPr>
+          <w:rFonts w:hint="eastAsia"/>
+          <w:lang w:eastAsia="ko-KR"/>
+        </w:rPr>
+        <w:t>때문에</w:t>
+      </w:r>
+      <w:r>
+        <w:rPr>
+          <w:rFonts w:hint="eastAsia"/>
+          <w:lang w:eastAsia="ko-KR"/>
+        </w:rPr>
+        <w:t xml:space="preserve"> </w:t>
+      </w:r>
+      <w:r>
+        <w:rPr>
+          <w:rFonts w:hint="eastAsia"/>
+          <w:lang w:eastAsia="ko-KR"/>
+        </w:rPr>
+        <w:t>이</w:t>
+      </w:r>
+      <w:r>
+        <w:rPr>
+          <w:rFonts w:hint="eastAsia"/>
+          <w:lang w:eastAsia="ko-KR"/>
+        </w:rPr>
+        <w:t xml:space="preserve"> </w:t>
+      </w:r>
+      <w:r>
+        <w:rPr>
+          <w:rFonts w:hint="eastAsia"/>
+          <w:lang w:eastAsia="ko-KR"/>
+        </w:rPr>
+        <w:t>불러오는</w:t>
+      </w:r>
+      <w:r>
+        <w:rPr>
+          <w:rFonts w:hint="eastAsia"/>
+          <w:lang w:eastAsia="ko-KR"/>
+        </w:rPr>
+        <w:t xml:space="preserve"> </w:t>
+      </w:r>
+      <w:r>
+        <w:rPr>
+          <w:rFonts w:hint="eastAsia"/>
+          <w:lang w:eastAsia="ko-KR"/>
+        </w:rPr>
+        <w:t>순서가</w:t>
+      </w:r>
+      <w:r>
+        <w:rPr>
+          <w:rFonts w:hint="eastAsia"/>
+          <w:lang w:eastAsia="ko-KR"/>
+        </w:rPr>
+        <w:t xml:space="preserve"> </w:t>
+      </w:r>
+      <w:r>
+        <w:rPr>
+          <w:rFonts w:hint="eastAsia"/>
+          <w:lang w:eastAsia="ko-KR"/>
+        </w:rPr>
+        <w:t>중요하다고</w:t>
+      </w:r>
+      <w:r>
+        <w:rPr>
+          <w:rFonts w:hint="eastAsia"/>
+          <w:lang w:eastAsia="ko-KR"/>
+        </w:rPr>
+        <w:t xml:space="preserve"> </w:t>
+      </w:r>
+      <w:r>
+        <w:rPr>
+          <w:rFonts w:hint="eastAsia"/>
+          <w:lang w:eastAsia="ko-KR"/>
+        </w:rPr>
+        <w:t>하였다</w:t>
+      </w:r>
+      <w:r>
+        <w:rPr>
+          <w:rFonts w:hint="eastAsia"/>
+          <w:lang w:eastAsia="ko-KR"/>
+        </w:rPr>
+        <w:t>.</w:t>
+      </w:r>
+      <w:r>
+        <w:rPr>
+          <w:lang w:eastAsia="ko-KR"/>
+        </w:rPr>
+        <w:t xml:space="preserve"> Config</w:t>
+      </w:r>
+      <w:r>
+        <w:rPr>
+          <w:rFonts w:hint="eastAsia"/>
+          <w:lang w:eastAsia="ko-KR"/>
+        </w:rPr>
+        <w:t>파일에</w:t>
+      </w:r>
+      <w:r>
+        <w:rPr>
+          <w:rFonts w:hint="eastAsia"/>
+          <w:lang w:eastAsia="ko-KR"/>
+        </w:rPr>
+        <w:t xml:space="preserve"> </w:t>
+      </w:r>
+      <w:r>
+        <w:rPr>
+          <w:rFonts w:hint="eastAsia"/>
+          <w:lang w:eastAsia="ko-KR"/>
+        </w:rPr>
+        <w:t>함수</w:t>
+      </w:r>
+      <w:r>
+        <w:rPr>
+          <w:rFonts w:hint="eastAsia"/>
+          <w:lang w:eastAsia="ko-KR"/>
+        </w:rPr>
+        <w:t xml:space="preserve"> </w:t>
+      </w:r>
+      <w:r>
+        <w:rPr>
+          <w:rFonts w:hint="eastAsia"/>
+          <w:lang w:eastAsia="ko-KR"/>
+        </w:rPr>
+        <w:t>파트가</w:t>
+      </w:r>
+      <w:r>
+        <w:rPr>
+          <w:rFonts w:hint="eastAsia"/>
+          <w:lang w:eastAsia="ko-KR"/>
+        </w:rPr>
+        <w:t xml:space="preserve"> </w:t>
+      </w:r>
+      <w:proofErr w:type="spellStart"/>
+      <w:r>
+        <w:rPr>
+          <w:rFonts w:hint="eastAsia"/>
+          <w:lang w:eastAsia="ko-KR"/>
+        </w:rPr>
+        <w:t>정의되어있다고</w:t>
+      </w:r>
+      <w:proofErr w:type="spellEnd"/>
+      <w:r>
+        <w:rPr>
+          <w:rFonts w:hint="eastAsia"/>
+          <w:lang w:eastAsia="ko-KR"/>
+        </w:rPr>
+        <w:t xml:space="preserve"> </w:t>
+      </w:r>
+      <w:r>
+        <w:rPr>
+          <w:rFonts w:hint="eastAsia"/>
+          <w:lang w:eastAsia="ko-KR"/>
+        </w:rPr>
+        <w:t>할</w:t>
+      </w:r>
+      <w:r>
+        <w:rPr>
+          <w:rFonts w:hint="eastAsia"/>
+          <w:lang w:eastAsia="ko-KR"/>
+        </w:rPr>
+        <w:t xml:space="preserve"> </w:t>
+      </w:r>
+      <w:r>
+        <w:rPr>
+          <w:rFonts w:hint="eastAsia"/>
+          <w:lang w:eastAsia="ko-KR"/>
+        </w:rPr>
+        <w:t>때</w:t>
+      </w:r>
+      <w:r>
+        <w:rPr>
+          <w:rFonts w:hint="eastAsia"/>
+          <w:lang w:eastAsia="ko-KR"/>
+        </w:rPr>
+        <w:t>.</w:t>
+      </w:r>
+      <w:r>
+        <w:rPr>
+          <w:lang w:eastAsia="ko-KR"/>
+        </w:rPr>
+        <w:t xml:space="preserve"> </w:t>
+      </w:r>
+      <w:r>
+        <w:rPr>
+          <w:rFonts w:hint="eastAsia"/>
+          <w:lang w:eastAsia="ko-KR"/>
+        </w:rPr>
+        <w:t>위의</w:t>
+      </w:r>
+      <w:r>
+        <w:rPr>
+          <w:rFonts w:hint="eastAsia"/>
+          <w:lang w:eastAsia="ko-KR"/>
+        </w:rPr>
+        <w:t xml:space="preserve"> </w:t>
+      </w:r>
+      <w:r>
+        <w:rPr>
+          <w:rFonts w:hint="eastAsia"/>
+          <w:lang w:eastAsia="ko-KR"/>
+        </w:rPr>
+        <w:t>코드를</w:t>
+      </w:r>
+      <w:r>
+        <w:rPr>
+          <w:rFonts w:hint="eastAsia"/>
+          <w:lang w:eastAsia="ko-KR"/>
+        </w:rPr>
+        <w:t xml:space="preserve"> </w:t>
+      </w:r>
+      <w:r>
+        <w:rPr>
+          <w:rFonts w:hint="eastAsia"/>
+          <w:lang w:eastAsia="ko-KR"/>
+        </w:rPr>
+        <w:t>어떻게</w:t>
+      </w:r>
+      <w:r>
+        <w:rPr>
+          <w:rFonts w:hint="eastAsia"/>
+          <w:lang w:eastAsia="ko-KR"/>
+        </w:rPr>
+        <w:t xml:space="preserve"> </w:t>
+      </w:r>
+      <w:r>
+        <w:rPr>
+          <w:rFonts w:hint="eastAsia"/>
+          <w:lang w:eastAsia="ko-KR"/>
+        </w:rPr>
+        <w:t>변경하는</w:t>
+      </w:r>
+      <w:r>
+        <w:rPr>
+          <w:rFonts w:hint="eastAsia"/>
+          <w:lang w:eastAsia="ko-KR"/>
+        </w:rPr>
+        <w:t xml:space="preserve"> </w:t>
+      </w:r>
+      <w:r>
+        <w:rPr>
+          <w:rFonts w:hint="eastAsia"/>
+          <w:lang w:eastAsia="ko-KR"/>
+        </w:rPr>
+        <w:t>것이</w:t>
+      </w:r>
+      <w:r>
+        <w:rPr>
+          <w:rFonts w:hint="eastAsia"/>
+          <w:lang w:eastAsia="ko-KR"/>
+        </w:rPr>
+        <w:t xml:space="preserve"> </w:t>
+      </w:r>
+      <w:r>
+        <w:rPr>
+          <w:rFonts w:hint="eastAsia"/>
+          <w:lang w:eastAsia="ko-KR"/>
+        </w:rPr>
+        <w:t>옳을까</w:t>
+      </w:r>
+      <w:r>
+        <w:rPr>
+          <w:rFonts w:hint="eastAsia"/>
+          <w:lang w:eastAsia="ko-KR"/>
+        </w:rPr>
+        <w:t>?</w:t>
+      </w:r>
+    </w:p>
+    <w:p>
+      <w:pPr>
+        <w:rPr>
+          <w:lang w:eastAsia="ko-KR"/>
+        </w:rPr>
+      </w:pPr>
+      <w:r>
+        <w:rPr>
+          <w:rFonts w:hint="eastAsia"/>
+          <w:lang w:eastAsia="ko-KR"/>
+        </w:rPr>
+        <w:t>답</w:t>
+      </w:r>
+      <w:r>
+        <w:rPr>
+          <w:rFonts w:hint="eastAsia"/>
+          <w:lang w:eastAsia="ko-KR"/>
+        </w:rPr>
+        <w:t>:</w:t>
+      </w:r>
+      <w:r>
+        <w:rPr>
+          <w:lang w:eastAsia="ko-KR"/>
+        </w:rPr>
+        <w:t xml:space="preserve"> </w:t>
+      </w:r>
+      <w:r>
+        <w:rPr>
+          <w:rFonts w:hint="eastAsia"/>
+          <w:lang w:eastAsia="ko-KR"/>
+        </w:rPr>
+        <w:t>그대로</w:t>
+      </w:r>
+      <w:r>
+        <w:rPr>
+          <w:rFonts w:hint="eastAsia"/>
+          <w:lang w:eastAsia="ko-KR"/>
+        </w:rPr>
+        <w:t xml:space="preserve"> </w:t>
+      </w:r>
+      <w:r>
+        <w:rPr>
+          <w:rFonts w:hint="eastAsia"/>
+          <w:lang w:eastAsia="ko-KR"/>
+        </w:rPr>
+        <w:t>유지</w:t>
+      </w:r>
+      <w:r>
+        <w:rPr>
+          <w:rFonts w:hint="eastAsia"/>
+          <w:lang w:eastAsia="ko-KR"/>
+        </w:rPr>
+        <w:t xml:space="preserve"> </w:t>
+      </w:r>
+    </w:p>
+    <w:p>
+      <w:pPr>
+        <w:rPr>
+          <w:rFonts w:hint="eastAsia"/>
+          <w:lang w:eastAsia="ko-KR"/>
+        </w:rPr>
+      </w:pPr>
     </w:p>
     <w:sectPr>
       <w:pgSz w:w="11906" w:h="16838"/>

--- a/Quiz/14.docx
+++ b/Quiz/14.docx
@@ -393,12 +393,14 @@
       <w:pPr>
         <w:rPr>
           <w:rFonts w:hint="eastAsia"/>
-          <w:lang w:eastAsia="ko-KR"/>
-        </w:rPr>
-      </w:pPr>
-      <w:r>
-        <w:rPr>
-          <w:rFonts w:hint="eastAsia"/>
+          <w:color w:val="000000" w:themeColor="text1"/>
+          <w:lang w:eastAsia="ko-KR"/>
+        </w:rPr>
+      </w:pPr>
+      <w:r>
+        <w:rPr>
+          <w:rFonts w:hint="eastAsia"/>
+          <w:color w:val="000000" w:themeColor="text1"/>
           <w:lang w:eastAsia="ko-KR"/>
         </w:rPr>
         <w:t>답</w:t>
@@ -406,12 +408,14 @@
       <w:r>
         <w:rPr>
           <w:rFonts w:hint="eastAsia"/>
+          <w:color w:val="000000" w:themeColor="text1"/>
           <w:lang w:eastAsia="ko-KR"/>
         </w:rPr>
         <w:t>:</w:t>
       </w:r>
       <w:r>
         <w:rPr>
+          <w:color w:val="000000" w:themeColor="text1"/>
           <w:lang w:eastAsia="ko-KR"/>
         </w:rPr>
         <w:t xml:space="preserve"> class</w:t>
@@ -1800,6 +1804,7 @@
       <w:r>
         <w:rPr>
           <w:rFonts w:hint="eastAsia"/>
+          <w:highlight w:val="black"/>
           <w:lang w:eastAsia="ko-KR"/>
         </w:rPr>
         <w:t>답</w:t>
@@ -1807,12 +1812,14 @@
       <w:r>
         <w:rPr>
           <w:rFonts w:hint="eastAsia"/>
+          <w:highlight w:val="black"/>
           <w:lang w:eastAsia="ko-KR"/>
         </w:rPr>
         <w:t>:</w:t>
       </w:r>
       <w:r>
         <w:rPr>
+          <w:highlight w:val="black"/>
           <w:lang w:eastAsia="ko-KR"/>
         </w:rPr>
         <w:t xml:space="preserve"> </w:t>
@@ -1820,6 +1827,7 @@
       <w:proofErr w:type="spellStart"/>
       <w:r>
         <w:rPr>
+          <w:highlight w:val="black"/>
           <w:lang w:eastAsia="ko-KR"/>
         </w:rPr>
         <w:t>fr</w:t>
@@ -1828,6 +1836,7 @@
       <w:r>
         <w:rPr>
           <w:rFonts w:hint="eastAsia"/>
+          <w:highlight w:val="black"/>
           <w:lang w:eastAsia="ko-KR"/>
         </w:rPr>
         <w:t>은</w:t>
@@ -1835,12 +1844,14 @@
       <w:r>
         <w:rPr>
           <w:rFonts w:hint="eastAsia"/>
+          <w:highlight w:val="black"/>
           <w:lang w:eastAsia="ko-KR"/>
         </w:rPr>
         <w:t xml:space="preserve"> 1</w:t>
       </w:r>
       <w:r>
         <w:rPr>
+          <w:highlight w:val="black"/>
           <w:lang w:eastAsia="ko-KR"/>
         </w:rPr>
         <w:t>00%</w:t>
@@ -1849,6 +1860,7 @@
       <w:r>
         <w:rPr>
           <w:rFonts w:hint="eastAsia"/>
+          <w:highlight w:val="black"/>
           <w:lang w:eastAsia="ko-KR"/>
         </w:rPr>
         <w:t>를</w:t>
@@ -1857,13 +1869,15 @@
       <w:r>
         <w:rPr>
           <w:rFonts w:hint="eastAsia"/>
-          <w:lang w:eastAsia="ko-KR"/>
-        </w:rPr>
-        <w:t xml:space="preserve"> </w:t>
-      </w:r>
-      <w:r>
-        <w:rPr>
-          <w:rFonts w:hint="eastAsia"/>
+          <w:highlight w:val="black"/>
+          <w:lang w:eastAsia="ko-KR"/>
+        </w:rPr>
+        <w:t xml:space="preserve"> </w:t>
+      </w:r>
+      <w:r>
+        <w:rPr>
+          <w:rFonts w:hint="eastAsia"/>
+          <w:highlight w:val="black"/>
           <w:lang w:eastAsia="ko-KR"/>
         </w:rPr>
         <w:t>기준으로</w:t>
@@ -1871,13 +1885,15 @@
       <w:r>
         <w:rPr>
           <w:rFonts w:hint="eastAsia"/>
-          <w:lang w:eastAsia="ko-KR"/>
-        </w:rPr>
-        <w:t xml:space="preserve"> </w:t>
-      </w:r>
-      <w:r>
-        <w:rPr>
-          <w:rFonts w:hint="eastAsia"/>
+          <w:highlight w:val="black"/>
+          <w:lang w:eastAsia="ko-KR"/>
+        </w:rPr>
+        <w:t xml:space="preserve"> </w:t>
+      </w:r>
+      <w:r>
+        <w:rPr>
+          <w:rFonts w:hint="eastAsia"/>
+          <w:highlight w:val="black"/>
           <w:lang w:eastAsia="ko-KR"/>
         </w:rPr>
         <w:t>하므로</w:t>
@@ -1885,6 +1901,7 @@
       <w:r>
         <w:rPr>
           <w:rFonts w:hint="eastAsia"/>
+          <w:highlight w:val="black"/>
           <w:lang w:eastAsia="ko-KR"/>
         </w:rPr>
         <w:t xml:space="preserve"> </w:t>
@@ -1893,6 +1910,7 @@
       <w:r>
         <w:rPr>
           <w:rFonts w:hint="eastAsia"/>
+          <w:highlight w:val="black"/>
           <w:lang w:eastAsia="ko-KR"/>
         </w:rPr>
         <w:t>틱텍토</w:t>
@@ -1901,13 +1919,15 @@
       <w:r>
         <w:rPr>
           <w:rFonts w:hint="eastAsia"/>
-          <w:lang w:eastAsia="ko-KR"/>
-        </w:rPr>
-        <w:t xml:space="preserve"> </w:t>
-      </w:r>
-      <w:r>
-        <w:rPr>
-          <w:rFonts w:hint="eastAsia"/>
+          <w:highlight w:val="black"/>
+          <w:lang w:eastAsia="ko-KR"/>
+        </w:rPr>
+        <w:t xml:space="preserve"> </w:t>
+      </w:r>
+      <w:r>
+        <w:rPr>
+          <w:rFonts w:hint="eastAsia"/>
+          <w:highlight w:val="black"/>
           <w:lang w:eastAsia="ko-KR"/>
         </w:rPr>
         <w:t>박스가</w:t>
@@ -1915,13 +1935,15 @@
       <w:r>
         <w:rPr>
           <w:rFonts w:hint="eastAsia"/>
-          <w:lang w:eastAsia="ko-KR"/>
-        </w:rPr>
-        <w:t xml:space="preserve"> </w:t>
-      </w:r>
-      <w:r>
-        <w:rPr>
-          <w:rFonts w:hint="eastAsia"/>
+          <w:highlight w:val="black"/>
+          <w:lang w:eastAsia="ko-KR"/>
+        </w:rPr>
+        <w:t xml:space="preserve"> </w:t>
+      </w:r>
+      <w:r>
+        <w:rPr>
+          <w:rFonts w:hint="eastAsia"/>
+          <w:highlight w:val="black"/>
           <w:lang w:eastAsia="ko-KR"/>
         </w:rPr>
         <w:t>길게</w:t>
@@ -1929,13 +1951,15 @@
       <w:r>
         <w:rPr>
           <w:rFonts w:hint="eastAsia"/>
-          <w:lang w:eastAsia="ko-KR"/>
-        </w:rPr>
-        <w:t xml:space="preserve"> </w:t>
-      </w:r>
-      <w:r>
-        <w:rPr>
-          <w:rFonts w:hint="eastAsia"/>
+          <w:highlight w:val="black"/>
+          <w:lang w:eastAsia="ko-KR"/>
+        </w:rPr>
+        <w:t xml:space="preserve"> </w:t>
+      </w:r>
+      <w:r>
+        <w:rPr>
+          <w:rFonts w:hint="eastAsia"/>
+          <w:highlight w:val="black"/>
           <w:lang w:eastAsia="ko-KR"/>
         </w:rPr>
         <w:t>늘어난다</w:t>
@@ -1943,6 +1967,7 @@
       <w:r>
         <w:rPr>
           <w:rFonts w:hint="eastAsia"/>
+          <w:highlight w:val="black"/>
           <w:lang w:eastAsia="ko-KR"/>
         </w:rPr>
         <w:t>.</w:t>
@@ -3190,10 +3215,2069 @@
     <w:p>
       <w:pPr>
         <w:rPr>
-          <w:rFonts w:hint="eastAsia"/>
-          <w:lang w:eastAsia="ko-KR"/>
-        </w:rPr>
-      </w:pPr>
+          <w:lang w:eastAsia="ko-KR"/>
+        </w:rPr>
+      </w:pPr>
+      <w:r>
+        <w:rPr>
+          <w:noProof/>
+          <w:lang w:eastAsia="ko-KR"/>
+        </w:rPr>
+        <w:drawing>
+          <wp:inline distT="0" distB="0" distL="0" distR="0" wp14:anchorId="157D6A08" wp14:editId="0BE3CAD4">
+            <wp:extent cx="4191000" cy="622300"/>
+            <wp:effectExtent l="0" t="0" r="0" b="0"/>
+            <wp:docPr id="12" name="그림 12" descr="텍스트이(가) 표시된 사진&#10;&#10;자동 생성된 설명"/>
+            <wp:cNvGraphicFramePr>
+              <a:graphicFrameLocks xmlns:a="http://schemas.openxmlformats.org/drawingml/2006/main" noChangeAspect="1"/>
+            </wp:cNvGraphicFramePr>
+            <a:graphic xmlns:a="http://schemas.openxmlformats.org/drawingml/2006/main">
+              <a:graphicData uri="http://schemas.openxmlformats.org/drawingml/2006/picture">
+                <pic:pic xmlns:pic="http://schemas.openxmlformats.org/drawingml/2006/picture">
+                  <pic:nvPicPr>
+                    <pic:cNvPr id="12" name="그림 12" descr="텍스트이(가) 표시된 사진&#10;&#10;자동 생성된 설명"/>
+                    <pic:cNvPicPr/>
+                  </pic:nvPicPr>
+                  <pic:blipFill>
+                    <a:blip r:embed="rId16">
+                      <a:extLst>
+                        <a:ext uri="{28A0092B-C50C-407E-A947-70E740481C1C}">
+                          <a14:useLocalDpi xmlns:a14="http://schemas.microsoft.com/office/drawing/2010/main" val="0"/>
+                        </a:ext>
+                      </a:extLst>
+                    </a:blip>
+                    <a:stretch>
+                      <a:fillRect/>
+                    </a:stretch>
+                  </pic:blipFill>
+                  <pic:spPr>
+                    <a:xfrm>
+                      <a:off x="0" y="0"/>
+                      <a:ext cx="4191000" cy="622300"/>
+                    </a:xfrm>
+                    <a:prstGeom prst="rect">
+                      <a:avLst/>
+                    </a:prstGeom>
+                  </pic:spPr>
+                </pic:pic>
+              </a:graphicData>
+            </a:graphic>
+          </wp:inline>
+        </w:drawing>
+      </w:r>
+    </w:p>
+    <w:p>
+      <w:pPr>
+        <w:pStyle w:val="a3"/>
+        <w:numPr>
+          <w:ilvl w:val="0"/>
+          <w:numId w:val="2"/>
+        </w:numPr>
+        <w:ind w:leftChars="0"/>
+        <w:rPr>
+          <w:lang w:eastAsia="ko-KR"/>
+        </w:rPr>
+      </w:pPr>
+      <w:r>
+        <w:rPr>
+          <w:lang w:eastAsia="ko-KR"/>
+        </w:rPr>
+        <w:t>(</w:t>
+      </w:r>
+      <w:proofErr w:type="spellStart"/>
+      <w:r>
+        <w:rPr>
+          <w:rFonts w:hint="eastAsia"/>
+          <w:lang w:eastAsia="ko-KR"/>
+        </w:rPr>
+        <w:t>질문겸</w:t>
+      </w:r>
+      <w:proofErr w:type="spellEnd"/>
+      <w:r>
+        <w:rPr>
+          <w:rFonts w:hint="eastAsia"/>
+          <w:lang w:eastAsia="ko-KR"/>
+        </w:rPr>
+        <w:t xml:space="preserve"> </w:t>
+      </w:r>
+      <w:r>
+        <w:rPr>
+          <w:rFonts w:hint="eastAsia"/>
+          <w:lang w:eastAsia="ko-KR"/>
+        </w:rPr>
+        <w:t>문제</w:t>
+      </w:r>
+      <w:r>
+        <w:rPr>
+          <w:rFonts w:hint="eastAsia"/>
+          <w:lang w:eastAsia="ko-KR"/>
+        </w:rPr>
+        <w:t>)</w:t>
+      </w:r>
+      <w:r>
+        <w:rPr>
+          <w:lang w:eastAsia="ko-KR"/>
+        </w:rPr>
+        <w:t>Form</w:t>
+      </w:r>
+      <w:r>
+        <w:rPr>
+          <w:rFonts w:hint="eastAsia"/>
+          <w:lang w:eastAsia="ko-KR"/>
+        </w:rPr>
+        <w:t>의</w:t>
+      </w:r>
+      <w:r>
+        <w:rPr>
+          <w:rFonts w:hint="eastAsia"/>
+          <w:lang w:eastAsia="ko-KR"/>
+        </w:rPr>
+        <w:t xml:space="preserve"> </w:t>
+      </w:r>
+      <w:r>
+        <w:rPr>
+          <w:rFonts w:hint="eastAsia"/>
+          <w:lang w:eastAsia="ko-KR"/>
+        </w:rPr>
+        <w:t>정보를</w:t>
+      </w:r>
+      <w:r>
+        <w:rPr>
+          <w:rFonts w:hint="eastAsia"/>
+          <w:lang w:eastAsia="ko-KR"/>
+        </w:rPr>
+        <w:t xml:space="preserve"> </w:t>
+      </w:r>
+      <w:r>
+        <w:rPr>
+          <w:rFonts w:hint="eastAsia"/>
+          <w:lang w:eastAsia="ko-KR"/>
+        </w:rPr>
+        <w:t>전달하려고</w:t>
+      </w:r>
+      <w:r>
+        <w:rPr>
+          <w:rFonts w:hint="eastAsia"/>
+          <w:lang w:eastAsia="ko-KR"/>
+        </w:rPr>
+        <w:t xml:space="preserve"> </w:t>
+      </w:r>
+      <w:proofErr w:type="spellStart"/>
+      <w:r>
+        <w:rPr>
+          <w:rFonts w:hint="eastAsia"/>
+          <w:lang w:eastAsia="ko-KR"/>
+        </w:rPr>
+        <w:t>할때</w:t>
+      </w:r>
+      <w:proofErr w:type="spellEnd"/>
+      <w:r>
+        <w:rPr>
+          <w:rFonts w:hint="eastAsia"/>
+          <w:lang w:eastAsia="ko-KR"/>
+        </w:rPr>
+        <w:t xml:space="preserve"> </w:t>
+      </w:r>
+      <w:r>
+        <w:rPr>
+          <w:rFonts w:hint="eastAsia"/>
+          <w:lang w:eastAsia="ko-KR"/>
+        </w:rPr>
+        <w:t>왜</w:t>
+      </w:r>
+      <w:r>
+        <w:rPr>
+          <w:rFonts w:hint="eastAsia"/>
+          <w:lang w:eastAsia="ko-KR"/>
+        </w:rPr>
+        <w:t xml:space="preserve"> </w:t>
+      </w:r>
+      <w:r>
+        <w:rPr>
+          <w:lang w:eastAsia="ko-KR"/>
+        </w:rPr>
+        <w:t xml:space="preserve">click </w:t>
+      </w:r>
+      <w:r>
+        <w:rPr>
+          <w:rFonts w:hint="eastAsia"/>
+          <w:lang w:eastAsia="ko-KR"/>
+        </w:rPr>
+        <w:t>이벤트를</w:t>
+      </w:r>
+      <w:r>
+        <w:rPr>
+          <w:rFonts w:hint="eastAsia"/>
+          <w:lang w:eastAsia="ko-KR"/>
+        </w:rPr>
+        <w:t xml:space="preserve"> </w:t>
+      </w:r>
+      <w:proofErr w:type="spellStart"/>
+      <w:r>
+        <w:rPr>
+          <w:rFonts w:hint="eastAsia"/>
+          <w:lang w:eastAsia="ko-KR"/>
+        </w:rPr>
+        <w:t>안쓰고</w:t>
+      </w:r>
+      <w:proofErr w:type="spellEnd"/>
+      <w:r>
+        <w:rPr>
+          <w:rFonts w:hint="eastAsia"/>
+          <w:lang w:eastAsia="ko-KR"/>
+        </w:rPr>
+        <w:t xml:space="preserve"> </w:t>
+      </w:r>
+      <w:r>
+        <w:rPr>
+          <w:lang w:eastAsia="ko-KR"/>
+        </w:rPr>
+        <w:t>submit</w:t>
+      </w:r>
+      <w:r>
+        <w:rPr>
+          <w:rFonts w:hint="eastAsia"/>
+          <w:lang w:eastAsia="ko-KR"/>
+        </w:rPr>
+        <w:t>이벤트를</w:t>
+      </w:r>
+      <w:r>
+        <w:rPr>
+          <w:rFonts w:hint="eastAsia"/>
+          <w:lang w:eastAsia="ko-KR"/>
+        </w:rPr>
+        <w:t xml:space="preserve"> </w:t>
+      </w:r>
+      <w:r>
+        <w:rPr>
+          <w:rFonts w:hint="eastAsia"/>
+          <w:lang w:eastAsia="ko-KR"/>
+        </w:rPr>
+        <w:t>사용</w:t>
+      </w:r>
+      <w:r>
+        <w:rPr>
+          <w:rFonts w:hint="eastAsia"/>
+          <w:lang w:eastAsia="ko-KR"/>
+        </w:rPr>
+        <w:lastRenderedPageBreak/>
+        <w:t>해야</w:t>
+      </w:r>
+      <w:r>
+        <w:rPr>
+          <w:rFonts w:hint="eastAsia"/>
+          <w:lang w:eastAsia="ko-KR"/>
+        </w:rPr>
+        <w:t xml:space="preserve"> </w:t>
+      </w:r>
+      <w:r>
+        <w:rPr>
+          <w:rFonts w:hint="eastAsia"/>
+          <w:lang w:eastAsia="ko-KR"/>
+        </w:rPr>
+        <w:t>할까</w:t>
+      </w:r>
+      <w:r>
+        <w:rPr>
+          <w:rFonts w:hint="eastAsia"/>
+          <w:lang w:eastAsia="ko-KR"/>
+        </w:rPr>
+        <w:t>?</w:t>
+      </w:r>
+    </w:p>
+    <w:p>
+      <w:pPr>
+        <w:rPr>
+          <w:lang w:eastAsia="ko-KR"/>
+        </w:rPr>
+      </w:pPr>
+      <w:r>
+        <w:rPr>
+          <w:rFonts w:hint="eastAsia"/>
+          <w:noProof/>
+          <w:lang w:eastAsia="ko-KR"/>
+        </w:rPr>
+        <w:drawing>
+          <wp:inline distT="0" distB="0" distL="0" distR="0" wp14:anchorId="1424C76E" wp14:editId="68F4CF9E">
+            <wp:extent cx="5731510" cy="6189980"/>
+            <wp:effectExtent l="0" t="0" r="0" b="0"/>
+            <wp:docPr id="13" name="그림 13" descr="텍스트이(가) 표시된 사진&#10;&#10;자동 생성된 설명"/>
+            <wp:cNvGraphicFramePr>
+              <a:graphicFrameLocks xmlns:a="http://schemas.openxmlformats.org/drawingml/2006/main" noChangeAspect="1"/>
+            </wp:cNvGraphicFramePr>
+            <a:graphic xmlns:a="http://schemas.openxmlformats.org/drawingml/2006/main">
+              <a:graphicData uri="http://schemas.openxmlformats.org/drawingml/2006/picture">
+                <pic:pic xmlns:pic="http://schemas.openxmlformats.org/drawingml/2006/picture">
+                  <pic:nvPicPr>
+                    <pic:cNvPr id="13" name="그림 13" descr="텍스트이(가) 표시된 사진&#10;&#10;자동 생성된 설명"/>
+                    <pic:cNvPicPr/>
+                  </pic:nvPicPr>
+                  <pic:blipFill>
+                    <a:blip r:embed="rId17">
+                      <a:extLst>
+                        <a:ext uri="{28A0092B-C50C-407E-A947-70E740481C1C}">
+                          <a14:useLocalDpi xmlns:a14="http://schemas.microsoft.com/office/drawing/2010/main" val="0"/>
+                        </a:ext>
+                      </a:extLst>
+                    </a:blip>
+                    <a:stretch>
+                      <a:fillRect/>
+                    </a:stretch>
+                  </pic:blipFill>
+                  <pic:spPr>
+                    <a:xfrm>
+                      <a:off x="0" y="0"/>
+                      <a:ext cx="5731510" cy="6189980"/>
+                    </a:xfrm>
+                    <a:prstGeom prst="rect">
+                      <a:avLst/>
+                    </a:prstGeom>
+                  </pic:spPr>
+                </pic:pic>
+              </a:graphicData>
+            </a:graphic>
+          </wp:inline>
+        </w:drawing>
+      </w:r>
+    </w:p>
+    <w:p>
+      <w:pPr>
+        <w:pStyle w:val="a3"/>
+        <w:numPr>
+          <w:ilvl w:val="0"/>
+          <w:numId w:val="3"/>
+        </w:numPr>
+        <w:ind w:leftChars="0"/>
+        <w:rPr>
+          <w:lang w:eastAsia="ko-KR"/>
+        </w:rPr>
+      </w:pPr>
+      <w:r>
+        <w:rPr>
+          <w:rFonts w:hint="eastAsia"/>
+          <w:lang w:eastAsia="ko-KR"/>
+        </w:rPr>
+        <w:t>이게</w:t>
+      </w:r>
+      <w:r>
+        <w:rPr>
+          <w:rFonts w:hint="eastAsia"/>
+          <w:lang w:eastAsia="ko-KR"/>
+        </w:rPr>
+        <w:t xml:space="preserve"> </w:t>
+      </w:r>
+      <w:proofErr w:type="spellStart"/>
+      <w:r>
+        <w:rPr>
+          <w:rFonts w:hint="eastAsia"/>
+          <w:lang w:eastAsia="ko-KR"/>
+        </w:rPr>
+        <w:t>무슨말이지</w:t>
+      </w:r>
+      <w:proofErr w:type="spellEnd"/>
+      <w:r>
+        <w:rPr>
+          <w:rFonts w:hint="eastAsia"/>
+          <w:lang w:eastAsia="ko-KR"/>
+        </w:rPr>
+        <w:t>?</w:t>
+      </w:r>
+      <w:r>
+        <w:rPr>
+          <w:lang w:eastAsia="ko-KR"/>
+        </w:rPr>
+        <w:t>?</w:t>
+      </w:r>
+    </w:p>
+    <w:p>
+      <w:pPr>
+        <w:rPr>
+          <w:lang w:eastAsia="ko-KR"/>
+        </w:rPr>
+      </w:pPr>
+      <w:r>
+        <w:rPr>
+          <w:rFonts w:hint="eastAsia"/>
+          <w:noProof/>
+          <w:lang w:eastAsia="ko-KR"/>
+        </w:rPr>
+        <w:lastRenderedPageBreak/>
+        <w:drawing>
+          <wp:inline distT="0" distB="0" distL="0" distR="0" wp14:anchorId="30A2005D" wp14:editId="1E06A934">
+            <wp:extent cx="5731510" cy="2804160"/>
+            <wp:effectExtent l="0" t="0" r="0" b="2540"/>
+            <wp:docPr id="14" name="그림 14" descr="텍스트이(가) 표시된 사진&#10;&#10;자동 생성된 설명"/>
+            <wp:cNvGraphicFramePr>
+              <a:graphicFrameLocks xmlns:a="http://schemas.openxmlformats.org/drawingml/2006/main" noChangeAspect="1"/>
+            </wp:cNvGraphicFramePr>
+            <a:graphic xmlns:a="http://schemas.openxmlformats.org/drawingml/2006/main">
+              <a:graphicData uri="http://schemas.openxmlformats.org/drawingml/2006/picture">
+                <pic:pic xmlns:pic="http://schemas.openxmlformats.org/drawingml/2006/picture">
+                  <pic:nvPicPr>
+                    <pic:cNvPr id="14" name="그림 14" descr="텍스트이(가) 표시된 사진&#10;&#10;자동 생성된 설명"/>
+                    <pic:cNvPicPr/>
+                  </pic:nvPicPr>
+                  <pic:blipFill>
+                    <a:blip r:embed="rId18" cstate="print">
+                      <a:extLst>
+                        <a:ext uri="{28A0092B-C50C-407E-A947-70E740481C1C}">
+                          <a14:useLocalDpi xmlns:a14="http://schemas.microsoft.com/office/drawing/2010/main" val="0"/>
+                        </a:ext>
+                      </a:extLst>
+                    </a:blip>
+                    <a:stretch>
+                      <a:fillRect/>
+                    </a:stretch>
+                  </pic:blipFill>
+                  <pic:spPr>
+                    <a:xfrm>
+                      <a:off x="0" y="0"/>
+                      <a:ext cx="5731510" cy="2804160"/>
+                    </a:xfrm>
+                    <a:prstGeom prst="rect">
+                      <a:avLst/>
+                    </a:prstGeom>
+                  </pic:spPr>
+                </pic:pic>
+              </a:graphicData>
+            </a:graphic>
+          </wp:inline>
+        </w:drawing>
+      </w:r>
+    </w:p>
+    <w:p>
+      <w:pPr>
+        <w:rPr>
+          <w:lang w:eastAsia="ko-KR"/>
+        </w:rPr>
+      </w:pPr>
+      <w:r>
+        <w:rPr>
+          <w:lang w:eastAsia="ko-KR"/>
+        </w:rPr>
+        <w:tab/>
+        <w:t xml:space="preserve">Q. </w:t>
+      </w:r>
+      <w:proofErr w:type="spellStart"/>
+      <w:r>
+        <w:rPr>
+          <w:lang w:eastAsia="ko-KR"/>
+        </w:rPr>
+        <w:t>formData</w:t>
+      </w:r>
+      <w:proofErr w:type="spellEnd"/>
+      <w:r>
+        <w:rPr>
+          <w:rFonts w:hint="eastAsia"/>
+          <w:lang w:eastAsia="ko-KR"/>
+        </w:rPr>
+        <w:t>에</w:t>
+      </w:r>
+      <w:r>
+        <w:rPr>
+          <w:rFonts w:hint="eastAsia"/>
+          <w:lang w:eastAsia="ko-KR"/>
+        </w:rPr>
+        <w:t xml:space="preserve"> </w:t>
+      </w:r>
+      <w:r>
+        <w:rPr>
+          <w:rFonts w:hint="eastAsia"/>
+          <w:lang w:eastAsia="ko-KR"/>
+        </w:rPr>
+        <w:t>대해</w:t>
+      </w:r>
+      <w:r>
+        <w:rPr>
+          <w:rFonts w:hint="eastAsia"/>
+          <w:lang w:eastAsia="ko-KR"/>
+        </w:rPr>
+        <w:t xml:space="preserve"> </w:t>
+      </w:r>
+      <w:r>
+        <w:rPr>
+          <w:rFonts w:hint="eastAsia"/>
+          <w:lang w:eastAsia="ko-KR"/>
+        </w:rPr>
+        <w:t>어떻게</w:t>
+      </w:r>
+      <w:r>
+        <w:rPr>
+          <w:rFonts w:hint="eastAsia"/>
+          <w:lang w:eastAsia="ko-KR"/>
+        </w:rPr>
+        <w:t xml:space="preserve"> </w:t>
+      </w:r>
+      <w:r>
+        <w:rPr>
+          <w:rFonts w:hint="eastAsia"/>
+          <w:lang w:eastAsia="ko-KR"/>
+        </w:rPr>
+        <w:t>이해하셨는가</w:t>
+      </w:r>
+      <w:r>
+        <w:rPr>
+          <w:rFonts w:hint="eastAsia"/>
+          <w:lang w:eastAsia="ko-KR"/>
+        </w:rPr>
+        <w:t>?</w:t>
+      </w:r>
+    </w:p>
+    <w:p>
+      <w:pPr>
+        <w:rPr>
+          <w:lang w:eastAsia="ko-KR"/>
+        </w:rPr>
+      </w:pPr>
+      <w:r>
+        <w:rPr>
+          <w:noProof/>
+          <w:lang w:eastAsia="ko-KR"/>
+        </w:rPr>
+        <w:drawing>
+          <wp:inline distT="0" distB="0" distL="0" distR="0" wp14:anchorId="78DCEB01" wp14:editId="571F2B81">
+            <wp:extent cx="5270500" cy="2705100"/>
+            <wp:effectExtent l="0" t="0" r="0" b="0"/>
+            <wp:docPr id="15" name="그림 15" descr="텍스트, 화면, 스크린샷, 은색이(가) 표시된 사진&#10;&#10;자동 생성된 설명"/>
+            <wp:cNvGraphicFramePr>
+              <a:graphicFrameLocks xmlns:a="http://schemas.openxmlformats.org/drawingml/2006/main" noChangeAspect="1"/>
+            </wp:cNvGraphicFramePr>
+            <a:graphic xmlns:a="http://schemas.openxmlformats.org/drawingml/2006/main">
+              <a:graphicData uri="http://schemas.openxmlformats.org/drawingml/2006/picture">
+                <pic:pic xmlns:pic="http://schemas.openxmlformats.org/drawingml/2006/picture">
+                  <pic:nvPicPr>
+                    <pic:cNvPr id="15" name="그림 15" descr="텍스트, 화면, 스크린샷, 은색이(가) 표시된 사진&#10;&#10;자동 생성된 설명"/>
+                    <pic:cNvPicPr/>
+                  </pic:nvPicPr>
+                  <pic:blipFill>
+                    <a:blip r:embed="rId19">
+                      <a:extLst>
+                        <a:ext uri="{28A0092B-C50C-407E-A947-70E740481C1C}">
+                          <a14:useLocalDpi xmlns:a14="http://schemas.microsoft.com/office/drawing/2010/main" val="0"/>
+                        </a:ext>
+                      </a:extLst>
+                    </a:blip>
+                    <a:stretch>
+                      <a:fillRect/>
+                    </a:stretch>
+                  </pic:blipFill>
+                  <pic:spPr>
+                    <a:xfrm>
+                      <a:off x="0" y="0"/>
+                      <a:ext cx="5270500" cy="2705100"/>
+                    </a:xfrm>
+                    <a:prstGeom prst="rect">
+                      <a:avLst/>
+                    </a:prstGeom>
+                  </pic:spPr>
+                </pic:pic>
+              </a:graphicData>
+            </a:graphic>
+          </wp:inline>
+        </w:drawing>
+      </w:r>
+    </w:p>
+    <w:p>
+      <w:pPr>
+        <w:pStyle w:val="a3"/>
+        <w:numPr>
+          <w:ilvl w:val="0"/>
+          <w:numId w:val="1"/>
+        </w:numPr>
+        <w:ind w:leftChars="0"/>
+        <w:rPr>
+          <w:lang w:eastAsia="ko-KR"/>
+        </w:rPr>
+      </w:pPr>
+      <w:r>
+        <w:rPr>
+          <w:rFonts w:hint="eastAsia"/>
+          <w:lang w:eastAsia="ko-KR"/>
+        </w:rPr>
+        <w:t>위</w:t>
+      </w:r>
+      <w:r>
+        <w:rPr>
+          <w:rFonts w:hint="eastAsia"/>
+          <w:lang w:eastAsia="ko-KR"/>
+        </w:rPr>
+        <w:t xml:space="preserve"> </w:t>
+      </w:r>
+      <w:r>
+        <w:rPr>
+          <w:rFonts w:hint="eastAsia"/>
+          <w:lang w:eastAsia="ko-KR"/>
+        </w:rPr>
+        <w:t>코드에서</w:t>
+      </w:r>
+      <w:r>
+        <w:rPr>
+          <w:rFonts w:hint="eastAsia"/>
+          <w:lang w:eastAsia="ko-KR"/>
+        </w:rPr>
+        <w:t xml:space="preserve"> </w:t>
+      </w:r>
+      <w:r>
+        <w:rPr>
+          <w:lang w:eastAsia="ko-KR"/>
+        </w:rPr>
+        <w:t xml:space="preserve">if </w:t>
+      </w:r>
+      <w:r>
+        <w:rPr>
+          <w:rFonts w:hint="eastAsia"/>
+          <w:lang w:eastAsia="ko-KR"/>
+        </w:rPr>
+        <w:t>문</w:t>
+      </w:r>
+      <w:r>
+        <w:rPr>
+          <w:rFonts w:hint="eastAsia"/>
+          <w:lang w:eastAsia="ko-KR"/>
+        </w:rPr>
+        <w:t xml:space="preserve"> </w:t>
+      </w:r>
+      <w:r>
+        <w:rPr>
+          <w:rFonts w:hint="eastAsia"/>
+          <w:lang w:eastAsia="ko-KR"/>
+        </w:rPr>
+        <w:t>안에</w:t>
+      </w:r>
+      <w:r>
+        <w:rPr>
+          <w:rFonts w:hint="eastAsia"/>
+          <w:lang w:eastAsia="ko-KR"/>
+        </w:rPr>
+        <w:t xml:space="preserve"> </w:t>
+      </w:r>
+      <w:r>
+        <w:rPr>
+          <w:rFonts w:hint="eastAsia"/>
+          <w:lang w:eastAsia="ko-KR"/>
+        </w:rPr>
+        <w:t>있는</w:t>
+      </w:r>
+      <w:r>
+        <w:rPr>
+          <w:rFonts w:hint="eastAsia"/>
+          <w:lang w:eastAsia="ko-KR"/>
+        </w:rPr>
+        <w:t xml:space="preserve"> </w:t>
+      </w:r>
+      <w:r>
+        <w:rPr>
+          <w:lang w:eastAsia="ko-KR"/>
+        </w:rPr>
+        <w:t>return</w:t>
+      </w:r>
+      <w:r>
+        <w:rPr>
+          <w:rFonts w:hint="eastAsia"/>
+          <w:lang w:eastAsia="ko-KR"/>
+        </w:rPr>
+        <w:t>의</w:t>
+      </w:r>
+      <w:r>
+        <w:rPr>
+          <w:rFonts w:hint="eastAsia"/>
+          <w:lang w:eastAsia="ko-KR"/>
+        </w:rPr>
+        <w:t xml:space="preserve"> </w:t>
+      </w:r>
+      <w:r>
+        <w:rPr>
+          <w:rFonts w:hint="eastAsia"/>
+          <w:lang w:eastAsia="ko-KR"/>
+        </w:rPr>
+        <w:t>역할은</w:t>
+      </w:r>
+      <w:r>
+        <w:rPr>
+          <w:lang w:eastAsia="ko-KR"/>
+        </w:rPr>
+        <w:t xml:space="preserve"> </w:t>
+      </w:r>
+      <w:r>
+        <w:rPr>
+          <w:rFonts w:hint="eastAsia"/>
+          <w:lang w:eastAsia="ko-KR"/>
+        </w:rPr>
+        <w:t>무엇일까</w:t>
+      </w:r>
+      <w:r>
+        <w:rPr>
+          <w:rFonts w:hint="eastAsia"/>
+          <w:lang w:eastAsia="ko-KR"/>
+        </w:rPr>
+        <w:t>?</w:t>
+      </w:r>
+      <w:r>
+        <w:rPr>
+          <w:lang w:eastAsia="ko-KR"/>
+        </w:rPr>
+        <w:t xml:space="preserve"> </w:t>
+      </w:r>
+      <w:r>
+        <w:rPr>
+          <w:rFonts w:hint="eastAsia"/>
+          <w:lang w:eastAsia="ko-KR"/>
+        </w:rPr>
+        <w:t>그냥</w:t>
+      </w:r>
+      <w:r>
+        <w:rPr>
+          <w:rFonts w:hint="eastAsia"/>
+          <w:lang w:eastAsia="ko-KR"/>
+        </w:rPr>
+        <w:t xml:space="preserve"> </w:t>
+      </w:r>
+      <w:r>
+        <w:rPr>
+          <w:lang w:eastAsia="ko-KR"/>
+        </w:rPr>
+        <w:t>return</w:t>
+      </w:r>
+      <w:r>
+        <w:rPr>
+          <w:rFonts w:hint="eastAsia"/>
+          <w:lang w:eastAsia="ko-KR"/>
+        </w:rPr>
+        <w:t>만</w:t>
+      </w:r>
+      <w:r>
+        <w:rPr>
+          <w:rFonts w:hint="eastAsia"/>
+          <w:lang w:eastAsia="ko-KR"/>
+        </w:rPr>
+        <w:t xml:space="preserve"> </w:t>
+      </w:r>
+      <w:r>
+        <w:rPr>
+          <w:rFonts w:hint="eastAsia"/>
+          <w:lang w:eastAsia="ko-KR"/>
+        </w:rPr>
+        <w:t>쓴</w:t>
+      </w:r>
+      <w:r>
+        <w:rPr>
+          <w:rFonts w:hint="eastAsia"/>
+          <w:lang w:eastAsia="ko-KR"/>
+        </w:rPr>
+        <w:t xml:space="preserve"> </w:t>
+      </w:r>
+      <w:r>
+        <w:rPr>
+          <w:rFonts w:hint="eastAsia"/>
+          <w:lang w:eastAsia="ko-KR"/>
+        </w:rPr>
+        <w:t>경우</w:t>
+      </w:r>
+      <w:r>
+        <w:rPr>
+          <w:rFonts w:hint="eastAsia"/>
+          <w:lang w:eastAsia="ko-KR"/>
+        </w:rPr>
+        <w:t xml:space="preserve"> </w:t>
+      </w:r>
+      <w:r>
+        <w:rPr>
+          <w:rFonts w:hint="eastAsia"/>
+          <w:lang w:eastAsia="ko-KR"/>
+        </w:rPr>
+        <w:t>다음과</w:t>
+      </w:r>
+      <w:r>
+        <w:rPr>
+          <w:rFonts w:hint="eastAsia"/>
+          <w:lang w:eastAsia="ko-KR"/>
+        </w:rPr>
+        <w:t xml:space="preserve"> </w:t>
+      </w:r>
+      <w:r>
+        <w:rPr>
+          <w:rFonts w:hint="eastAsia"/>
+          <w:lang w:eastAsia="ko-KR"/>
+        </w:rPr>
+        <w:t>같은</w:t>
+      </w:r>
+      <w:r>
+        <w:rPr>
+          <w:rFonts w:hint="eastAsia"/>
+          <w:lang w:eastAsia="ko-KR"/>
+        </w:rPr>
+        <w:t xml:space="preserve"> </w:t>
+      </w:r>
+      <w:r>
+        <w:rPr>
+          <w:rFonts w:hint="eastAsia"/>
+          <w:lang w:eastAsia="ko-KR"/>
+        </w:rPr>
+        <w:t>기능이</w:t>
+      </w:r>
+      <w:r>
+        <w:rPr>
+          <w:rFonts w:hint="eastAsia"/>
+          <w:lang w:eastAsia="ko-KR"/>
+        </w:rPr>
+        <w:t xml:space="preserve"> </w:t>
+      </w:r>
+      <w:r>
+        <w:rPr>
+          <w:rFonts w:hint="eastAsia"/>
+          <w:lang w:eastAsia="ko-KR"/>
+        </w:rPr>
+        <w:t>있다</w:t>
+      </w:r>
+      <w:r>
+        <w:rPr>
+          <w:rFonts w:hint="eastAsia"/>
+          <w:lang w:eastAsia="ko-KR"/>
+        </w:rPr>
+        <w:t>.</w:t>
+      </w:r>
+      <w:r>
+        <w:rPr>
+          <w:lang w:eastAsia="ko-KR"/>
+        </w:rPr>
+        <w:t xml:space="preserve"> </w:t>
+      </w:r>
+      <w:r>
+        <w:rPr>
+          <w:rFonts w:hint="eastAsia"/>
+          <w:lang w:eastAsia="ko-KR"/>
+        </w:rPr>
+        <w:t>그것은</w:t>
+      </w:r>
+      <w:r>
+        <w:rPr>
+          <w:rFonts w:hint="eastAsia"/>
+          <w:lang w:eastAsia="ko-KR"/>
+        </w:rPr>
+        <w:t xml:space="preserve"> </w:t>
+      </w:r>
+      <w:r>
+        <w:rPr>
+          <w:rFonts w:hint="eastAsia"/>
+          <w:lang w:eastAsia="ko-KR"/>
+        </w:rPr>
+        <w:t>무엇일까</w:t>
+      </w:r>
+      <w:r>
+        <w:rPr>
+          <w:rFonts w:hint="eastAsia"/>
+          <w:lang w:eastAsia="ko-KR"/>
+        </w:rPr>
+        <w:t>?</w:t>
+      </w:r>
+    </w:p>
+    <w:p>
+      <w:pPr>
+        <w:rPr>
+          <w:lang w:eastAsia="ko-KR"/>
+        </w:rPr>
+      </w:pPr>
+      <w:r>
+        <w:rPr>
+          <w:rFonts w:hint="eastAsia"/>
+          <w:lang w:eastAsia="ko-KR"/>
+        </w:rPr>
+        <w:t>답</w:t>
+      </w:r>
+      <w:r>
+        <w:rPr>
+          <w:rFonts w:hint="eastAsia"/>
+          <w:lang w:eastAsia="ko-KR"/>
+        </w:rPr>
+        <w:t>:</w:t>
+      </w:r>
+      <w:r>
+        <w:rPr>
+          <w:lang w:eastAsia="ko-KR"/>
+        </w:rPr>
+        <w:t xml:space="preserve"> </w:t>
+      </w:r>
+      <w:r>
+        <w:rPr>
+          <w:rFonts w:hint="eastAsia"/>
+          <w:lang w:eastAsia="ko-KR"/>
+        </w:rPr>
+        <w:t>함수를</w:t>
+      </w:r>
+      <w:r>
+        <w:rPr>
+          <w:rFonts w:hint="eastAsia"/>
+          <w:lang w:eastAsia="ko-KR"/>
+        </w:rPr>
+        <w:t xml:space="preserve"> </w:t>
+      </w:r>
+      <w:r>
+        <w:rPr>
+          <w:rFonts w:hint="eastAsia"/>
+          <w:lang w:eastAsia="ko-KR"/>
+        </w:rPr>
+        <w:t>바로</w:t>
+      </w:r>
+      <w:r>
+        <w:rPr>
+          <w:rFonts w:hint="eastAsia"/>
+          <w:lang w:eastAsia="ko-KR"/>
+        </w:rPr>
+        <w:t xml:space="preserve"> </w:t>
+      </w:r>
+      <w:proofErr w:type="spellStart"/>
+      <w:r>
+        <w:rPr>
+          <w:rFonts w:hint="eastAsia"/>
+          <w:lang w:eastAsia="ko-KR"/>
+        </w:rPr>
+        <w:t>종료시킨다</w:t>
+      </w:r>
+      <w:proofErr w:type="spellEnd"/>
+      <w:r>
+        <w:rPr>
+          <w:rFonts w:hint="eastAsia"/>
+          <w:lang w:eastAsia="ko-KR"/>
+        </w:rPr>
+        <w:t>.</w:t>
+      </w:r>
+    </w:p>
+    <w:p>
+      <w:pPr>
+        <w:rPr>
+          <w:lang w:eastAsia="ko-KR"/>
+        </w:rPr>
+      </w:pPr>
+      <w:r>
+        <w:rPr>
+          <w:noProof/>
+          <w:lang w:eastAsia="ko-KR"/>
+        </w:rPr>
+        <w:drawing>
+          <wp:inline distT="0" distB="0" distL="0" distR="0" wp14:anchorId="7AEFF820" wp14:editId="4ACBCA6B">
+            <wp:extent cx="5461000" cy="495300"/>
+            <wp:effectExtent l="0" t="0" r="0" b="0"/>
+            <wp:docPr id="17" name="그림 17"/>
+            <wp:cNvGraphicFramePr>
+              <a:graphicFrameLocks xmlns:a="http://schemas.openxmlformats.org/drawingml/2006/main" noChangeAspect="1"/>
+            </wp:cNvGraphicFramePr>
+            <a:graphic xmlns:a="http://schemas.openxmlformats.org/drawingml/2006/main">
+              <a:graphicData uri="http://schemas.openxmlformats.org/drawingml/2006/picture">
+                <pic:pic xmlns:pic="http://schemas.openxmlformats.org/drawingml/2006/picture">
+                  <pic:nvPicPr>
+                    <pic:cNvPr id="17" name="그림 17"/>
+                    <pic:cNvPicPr/>
+                  </pic:nvPicPr>
+                  <pic:blipFill>
+                    <a:blip r:embed="rId20">
+                      <a:extLst>
+                        <a:ext uri="{28A0092B-C50C-407E-A947-70E740481C1C}">
+                          <a14:useLocalDpi xmlns:a14="http://schemas.microsoft.com/office/drawing/2010/main" val="0"/>
+                        </a:ext>
+                      </a:extLst>
+                    </a:blip>
+                    <a:stretch>
+                      <a:fillRect/>
+                    </a:stretch>
+                  </pic:blipFill>
+                  <pic:spPr>
+                    <a:xfrm>
+                      <a:off x="0" y="0"/>
+                      <a:ext cx="5461000" cy="495300"/>
+                    </a:xfrm>
+                    <a:prstGeom prst="rect">
+                      <a:avLst/>
+                    </a:prstGeom>
+                  </pic:spPr>
+                </pic:pic>
+              </a:graphicData>
+            </a:graphic>
+          </wp:inline>
+        </w:drawing>
+      </w:r>
+    </w:p>
+    <w:p>
+      <w:pPr>
+        <w:pStyle w:val="a3"/>
+        <w:numPr>
+          <w:ilvl w:val="0"/>
+          <w:numId w:val="1"/>
+        </w:numPr>
+        <w:ind w:leftChars="0"/>
+        <w:rPr>
+          <w:lang w:eastAsia="ko-KR"/>
+        </w:rPr>
+      </w:pPr>
+      <w:r>
+        <w:rPr>
+          <w:rFonts w:hint="eastAsia"/>
+          <w:lang w:eastAsia="ko-KR"/>
+        </w:rPr>
+        <w:t>위</w:t>
+      </w:r>
+      <w:r>
+        <w:rPr>
+          <w:rFonts w:hint="eastAsia"/>
+          <w:lang w:eastAsia="ko-KR"/>
+        </w:rPr>
+        <w:t xml:space="preserve"> </w:t>
+      </w:r>
+      <w:r>
+        <w:rPr>
+          <w:rFonts w:hint="eastAsia"/>
+          <w:lang w:eastAsia="ko-KR"/>
+        </w:rPr>
+        <w:t>코드의</w:t>
+      </w:r>
+      <w:r>
+        <w:rPr>
+          <w:rFonts w:hint="eastAsia"/>
+          <w:lang w:eastAsia="ko-KR"/>
+        </w:rPr>
+        <w:t xml:space="preserve"> </w:t>
+      </w:r>
+      <w:r>
+        <w:rPr>
+          <w:rFonts w:hint="eastAsia"/>
+          <w:lang w:eastAsia="ko-KR"/>
+        </w:rPr>
+        <w:t>의미를</w:t>
+      </w:r>
+      <w:r>
+        <w:rPr>
+          <w:rFonts w:hint="eastAsia"/>
+          <w:lang w:eastAsia="ko-KR"/>
+        </w:rPr>
+        <w:t xml:space="preserve"> </w:t>
+      </w:r>
+      <w:r>
+        <w:rPr>
+          <w:rFonts w:hint="eastAsia"/>
+          <w:lang w:eastAsia="ko-KR"/>
+        </w:rPr>
+        <w:t>해석하여라</w:t>
+      </w:r>
+    </w:p>
+    <w:p>
+      <w:pPr>
+        <w:rPr>
+          <w:lang w:eastAsia="ko-KR"/>
+        </w:rPr>
+      </w:pPr>
+      <w:r>
+        <w:rPr>
+          <w:rFonts w:hint="eastAsia"/>
+          <w:lang w:eastAsia="ko-KR"/>
+        </w:rPr>
+        <w:t>답</w:t>
+      </w:r>
+      <w:r>
+        <w:rPr>
+          <w:rFonts w:hint="eastAsia"/>
+          <w:lang w:eastAsia="ko-KR"/>
+        </w:rPr>
+        <w:t>:</w:t>
+      </w:r>
+      <w:r>
+        <w:rPr>
+          <w:lang w:eastAsia="ko-KR"/>
+        </w:rPr>
+        <w:t xml:space="preserve"> </w:t>
+      </w:r>
+      <w:proofErr w:type="spellStart"/>
+      <w:r>
+        <w:rPr>
+          <w:rFonts w:hint="eastAsia"/>
+          <w:lang w:eastAsia="ko-KR"/>
+        </w:rPr>
+        <w:t>입력받은</w:t>
+      </w:r>
+      <w:proofErr w:type="spellEnd"/>
+      <w:r>
+        <w:rPr>
+          <w:lang w:eastAsia="ko-KR"/>
+        </w:rPr>
+        <w:t xml:space="preserve">( </w:t>
+      </w:r>
+      <w:r>
+        <w:rPr>
+          <w:rFonts w:hint="eastAsia"/>
+          <w:lang w:eastAsia="ko-KR"/>
+        </w:rPr>
+        <w:t>발생한</w:t>
+      </w:r>
+      <w:r>
+        <w:rPr>
+          <w:rFonts w:hint="eastAsia"/>
+          <w:lang w:eastAsia="ko-KR"/>
+        </w:rPr>
+        <w:t>)</w:t>
+      </w:r>
+      <w:r>
+        <w:rPr>
+          <w:lang w:eastAsia="ko-KR"/>
+        </w:rPr>
+        <w:t xml:space="preserve"> </w:t>
+      </w:r>
+      <w:r>
+        <w:rPr>
+          <w:rFonts w:hint="eastAsia"/>
+          <w:lang w:eastAsia="ko-KR"/>
+        </w:rPr>
+        <w:t>이벤트를</w:t>
+      </w:r>
+      <w:r>
+        <w:rPr>
+          <w:rFonts w:hint="eastAsia"/>
+          <w:lang w:eastAsia="ko-KR"/>
+        </w:rPr>
+        <w:t xml:space="preserve"> </w:t>
+      </w:r>
+      <w:proofErr w:type="spellStart"/>
+      <w:r>
+        <w:rPr>
+          <w:rFonts w:hint="eastAsia"/>
+          <w:lang w:eastAsia="ko-KR"/>
+        </w:rPr>
+        <w:t>타겟한</w:t>
+      </w:r>
+      <w:proofErr w:type="spellEnd"/>
+      <w:r>
+        <w:rPr>
+          <w:rFonts w:hint="eastAsia"/>
+          <w:lang w:eastAsia="ko-KR"/>
+        </w:rPr>
+        <w:t xml:space="preserve"> </w:t>
+      </w:r>
+      <w:r>
+        <w:rPr>
+          <w:rFonts w:hint="eastAsia"/>
+          <w:lang w:eastAsia="ko-KR"/>
+        </w:rPr>
+        <w:t>뒤에</w:t>
+      </w:r>
+      <w:r>
+        <w:rPr>
+          <w:rFonts w:hint="eastAsia"/>
+          <w:lang w:eastAsia="ko-KR"/>
+        </w:rPr>
+        <w:t xml:space="preserve"> </w:t>
+      </w:r>
+      <w:r>
+        <w:rPr>
+          <w:rFonts w:hint="eastAsia"/>
+          <w:lang w:eastAsia="ko-KR"/>
+        </w:rPr>
+        <w:t>거기에</w:t>
+      </w:r>
+      <w:r>
+        <w:rPr>
+          <w:rFonts w:hint="eastAsia"/>
+          <w:lang w:eastAsia="ko-KR"/>
+        </w:rPr>
+        <w:t xml:space="preserve"> </w:t>
+      </w:r>
+      <w:r>
+        <w:rPr>
+          <w:rFonts w:hint="eastAsia"/>
+          <w:lang w:eastAsia="ko-KR"/>
+        </w:rPr>
+        <w:t>있는</w:t>
+      </w:r>
+      <w:r>
+        <w:rPr>
+          <w:rFonts w:hint="eastAsia"/>
+          <w:lang w:eastAsia="ko-KR"/>
+        </w:rPr>
+        <w:t xml:space="preserve"> </w:t>
+      </w:r>
+      <w:r>
+        <w:rPr>
+          <w:lang w:eastAsia="ko-KR"/>
+        </w:rPr>
+        <w:t>html</w:t>
+      </w:r>
+      <w:r>
+        <w:rPr>
+          <w:rFonts w:hint="eastAsia"/>
+          <w:lang w:eastAsia="ko-KR"/>
+        </w:rPr>
+        <w:t xml:space="preserve"> </w:t>
+      </w:r>
+      <w:r>
+        <w:rPr>
+          <w:rFonts w:hint="eastAsia"/>
+          <w:lang w:eastAsia="ko-KR"/>
+        </w:rPr>
+        <w:t>상</w:t>
+      </w:r>
+      <w:r>
+        <w:rPr>
+          <w:rFonts w:hint="eastAsia"/>
+          <w:lang w:eastAsia="ko-KR"/>
+        </w:rPr>
+        <w:t xml:space="preserve"> </w:t>
+      </w:r>
+      <w:r>
+        <w:rPr>
+          <w:lang w:eastAsia="ko-KR"/>
+        </w:rPr>
+        <w:t>“data-“</w:t>
+      </w:r>
+      <w:r>
+        <w:rPr>
+          <w:rFonts w:hint="eastAsia"/>
+          <w:lang w:eastAsia="ko-KR"/>
+        </w:rPr>
+        <w:t>뒤에</w:t>
+      </w:r>
+      <w:r>
+        <w:rPr>
+          <w:rFonts w:hint="eastAsia"/>
+          <w:lang w:eastAsia="ko-KR"/>
+        </w:rPr>
+        <w:t xml:space="preserve"> </w:t>
+      </w:r>
+      <w:r>
+        <w:rPr>
+          <w:rFonts w:hint="eastAsia"/>
+          <w:lang w:eastAsia="ko-KR"/>
+        </w:rPr>
+        <w:t>있는</w:t>
+      </w:r>
+      <w:r>
+        <w:rPr>
+          <w:rFonts w:hint="eastAsia"/>
+          <w:lang w:eastAsia="ko-KR"/>
+        </w:rPr>
+        <w:t xml:space="preserve"> </w:t>
+      </w:r>
+      <w:r>
+        <w:rPr>
+          <w:rFonts w:hint="eastAsia"/>
+          <w:lang w:eastAsia="ko-KR"/>
+        </w:rPr>
+        <w:t>부분</w:t>
+      </w:r>
+      <w:r>
+        <w:rPr>
+          <w:rFonts w:hint="eastAsia"/>
+          <w:lang w:eastAsia="ko-KR"/>
+        </w:rPr>
+        <w:t xml:space="preserve"> </w:t>
+      </w:r>
+      <w:r>
+        <w:rPr>
+          <w:rFonts w:hint="eastAsia"/>
+          <w:lang w:eastAsia="ko-KR"/>
+        </w:rPr>
+        <w:t>중</w:t>
+      </w:r>
+      <w:r>
+        <w:rPr>
+          <w:rFonts w:hint="eastAsia"/>
+          <w:lang w:eastAsia="ko-KR"/>
+        </w:rPr>
+        <w:t xml:space="preserve"> </w:t>
+      </w:r>
+      <w:proofErr w:type="spellStart"/>
+      <w:r>
+        <w:rPr>
+          <w:rFonts w:hint="eastAsia"/>
+          <w:lang w:eastAsia="ko-KR"/>
+        </w:rPr>
+        <w:t>p</w:t>
+      </w:r>
+      <w:r>
+        <w:rPr>
+          <w:lang w:eastAsia="ko-KR"/>
+        </w:rPr>
+        <w:t>layerid</w:t>
+      </w:r>
+      <w:proofErr w:type="spellEnd"/>
+      <w:r>
+        <w:rPr>
+          <w:rFonts w:hint="eastAsia"/>
+          <w:lang w:eastAsia="ko-KR"/>
+        </w:rPr>
+        <w:t xml:space="preserve"> </w:t>
+      </w:r>
+      <w:r>
+        <w:rPr>
+          <w:rFonts w:hint="eastAsia"/>
+          <w:lang w:eastAsia="ko-KR"/>
+        </w:rPr>
+        <w:t>파트를</w:t>
+      </w:r>
+      <w:r>
+        <w:rPr>
+          <w:rFonts w:hint="eastAsia"/>
+          <w:lang w:eastAsia="ko-KR"/>
+        </w:rPr>
+        <w:t xml:space="preserve"> </w:t>
+      </w:r>
+      <w:r>
+        <w:rPr>
+          <w:rFonts w:hint="eastAsia"/>
+          <w:lang w:eastAsia="ko-KR"/>
+        </w:rPr>
+        <w:t>가져온</w:t>
+      </w:r>
+      <w:r>
+        <w:rPr>
+          <w:rFonts w:hint="eastAsia"/>
+          <w:lang w:eastAsia="ko-KR"/>
+        </w:rPr>
+        <w:t xml:space="preserve"> </w:t>
+      </w:r>
+      <w:r>
+        <w:rPr>
+          <w:rFonts w:hint="eastAsia"/>
+          <w:lang w:eastAsia="ko-KR"/>
+        </w:rPr>
+        <w:t>뒤</w:t>
+      </w:r>
+      <w:r>
+        <w:rPr>
+          <w:rFonts w:hint="eastAsia"/>
+          <w:lang w:eastAsia="ko-KR"/>
+        </w:rPr>
+        <w:t xml:space="preserve"> </w:t>
+      </w:r>
+      <w:proofErr w:type="spellStart"/>
+      <w:r>
+        <w:rPr>
+          <w:rFonts w:hint="eastAsia"/>
+          <w:lang w:eastAsia="ko-KR"/>
+        </w:rPr>
+        <w:t>c</w:t>
+      </w:r>
+      <w:r>
+        <w:rPr>
+          <w:lang w:eastAsia="ko-KR"/>
+        </w:rPr>
+        <w:t>lickedButton</w:t>
+      </w:r>
+      <w:proofErr w:type="spellEnd"/>
+      <w:r>
+        <w:rPr>
+          <w:rFonts w:hint="eastAsia"/>
+          <w:lang w:eastAsia="ko-KR"/>
+        </w:rPr>
+        <w:t xml:space="preserve"> </w:t>
+      </w:r>
+      <w:r>
+        <w:rPr>
+          <w:rFonts w:hint="eastAsia"/>
+          <w:lang w:eastAsia="ko-KR"/>
+        </w:rPr>
+        <w:t>상수에</w:t>
+      </w:r>
+      <w:r>
+        <w:rPr>
+          <w:rFonts w:hint="eastAsia"/>
+          <w:lang w:eastAsia="ko-KR"/>
+        </w:rPr>
+        <w:t xml:space="preserve"> </w:t>
+      </w:r>
+      <w:r>
+        <w:rPr>
+          <w:rFonts w:hint="eastAsia"/>
+          <w:lang w:eastAsia="ko-KR"/>
+        </w:rPr>
+        <w:t>넣는다</w:t>
+      </w:r>
+      <w:r>
+        <w:rPr>
+          <w:rFonts w:hint="eastAsia"/>
+          <w:lang w:eastAsia="ko-KR"/>
+        </w:rPr>
+        <w:t>.</w:t>
+      </w:r>
+    </w:p>
+    <w:p>
+      <w:pPr>
+        <w:rPr>
+          <w:lang w:eastAsia="ko-KR"/>
+        </w:rPr>
+      </w:pPr>
+    </w:p>
+    <w:p>
+      <w:pPr>
+        <w:pStyle w:val="a3"/>
+        <w:numPr>
+          <w:ilvl w:val="0"/>
+          <w:numId w:val="1"/>
+        </w:numPr>
+        <w:ind w:leftChars="0"/>
+        <w:rPr>
+          <w:lang w:eastAsia="ko-KR"/>
+        </w:rPr>
+      </w:pPr>
+      <w:r>
+        <w:rPr>
+          <w:rFonts w:hint="eastAsia"/>
+          <w:lang w:eastAsia="ko-KR"/>
+        </w:rPr>
+        <w:t>사실</w:t>
+      </w:r>
+      <w:r>
+        <w:rPr>
+          <w:rFonts w:hint="eastAsia"/>
+          <w:lang w:eastAsia="ko-KR"/>
+        </w:rPr>
+        <w:t xml:space="preserve"> </w:t>
+      </w:r>
+      <w:r>
+        <w:rPr>
+          <w:rFonts w:hint="eastAsia"/>
+          <w:lang w:eastAsia="ko-KR"/>
+        </w:rPr>
+        <w:t>위의</w:t>
+      </w:r>
+      <w:r>
+        <w:rPr>
+          <w:rFonts w:hint="eastAsia"/>
+          <w:lang w:eastAsia="ko-KR"/>
+        </w:rPr>
+        <w:t xml:space="preserve"> </w:t>
+      </w:r>
+      <w:r>
+        <w:rPr>
+          <w:rFonts w:hint="eastAsia"/>
+          <w:lang w:eastAsia="ko-KR"/>
+        </w:rPr>
+        <w:t>코드는</w:t>
+      </w:r>
+      <w:r>
+        <w:rPr>
+          <w:rFonts w:hint="eastAsia"/>
+          <w:lang w:eastAsia="ko-KR"/>
+        </w:rPr>
+        <w:t xml:space="preserve"> </w:t>
+      </w:r>
+      <w:r>
+        <w:rPr>
+          <w:rFonts w:hint="eastAsia"/>
+          <w:lang w:eastAsia="ko-KR"/>
+        </w:rPr>
+        <w:t>잘못된</w:t>
+      </w:r>
+      <w:r>
+        <w:rPr>
+          <w:rFonts w:hint="eastAsia"/>
+          <w:lang w:eastAsia="ko-KR"/>
+        </w:rPr>
+        <w:t xml:space="preserve"> </w:t>
+      </w:r>
+      <w:r>
+        <w:rPr>
+          <w:rFonts w:hint="eastAsia"/>
+          <w:lang w:eastAsia="ko-KR"/>
+        </w:rPr>
+        <w:t>표기법으로</w:t>
+      </w:r>
+      <w:r>
+        <w:rPr>
+          <w:rFonts w:hint="eastAsia"/>
+          <w:lang w:eastAsia="ko-KR"/>
+        </w:rPr>
+        <w:t xml:space="preserve"> </w:t>
+      </w:r>
+      <w:r>
+        <w:rPr>
+          <w:rFonts w:hint="eastAsia"/>
+          <w:lang w:eastAsia="ko-KR"/>
+        </w:rPr>
+        <w:t>작성되었다</w:t>
+      </w:r>
+      <w:r>
+        <w:rPr>
+          <w:rFonts w:hint="eastAsia"/>
+          <w:lang w:eastAsia="ko-KR"/>
+        </w:rPr>
+        <w:t>.</w:t>
+      </w:r>
+      <w:r>
+        <w:rPr>
+          <w:lang w:eastAsia="ko-KR"/>
+        </w:rPr>
+        <w:t xml:space="preserve"> </w:t>
+      </w:r>
+      <w:proofErr w:type="spellStart"/>
+      <w:r>
+        <w:rPr>
+          <w:rFonts w:hint="eastAsia"/>
+          <w:lang w:eastAsia="ko-KR"/>
+        </w:rPr>
+        <w:t>틀린부분을</w:t>
+      </w:r>
+      <w:proofErr w:type="spellEnd"/>
+      <w:r>
+        <w:rPr>
+          <w:rFonts w:hint="eastAsia"/>
+          <w:lang w:eastAsia="ko-KR"/>
+        </w:rPr>
+        <w:t xml:space="preserve"> </w:t>
+      </w:r>
+      <w:r>
+        <w:rPr>
+          <w:rFonts w:hint="eastAsia"/>
+          <w:lang w:eastAsia="ko-KR"/>
+        </w:rPr>
+        <w:t>찾고</w:t>
+      </w:r>
+      <w:r>
+        <w:rPr>
+          <w:rFonts w:hint="eastAsia"/>
+          <w:lang w:eastAsia="ko-KR"/>
+        </w:rPr>
+        <w:t xml:space="preserve"> </w:t>
+      </w:r>
+      <w:r>
+        <w:rPr>
+          <w:rFonts w:hint="eastAsia"/>
+          <w:lang w:eastAsia="ko-KR"/>
+        </w:rPr>
+        <w:t>옳게</w:t>
+      </w:r>
+      <w:r>
+        <w:rPr>
+          <w:rFonts w:hint="eastAsia"/>
+          <w:lang w:eastAsia="ko-KR"/>
+        </w:rPr>
+        <w:t xml:space="preserve"> </w:t>
+      </w:r>
+      <w:proofErr w:type="spellStart"/>
+      <w:r>
+        <w:rPr>
+          <w:rFonts w:hint="eastAsia"/>
+          <w:lang w:eastAsia="ko-KR"/>
+        </w:rPr>
+        <w:t>고치시오</w:t>
+      </w:r>
+      <w:proofErr w:type="spellEnd"/>
+    </w:p>
+    <w:p>
+      <w:pPr>
+        <w:rPr>
+          <w:lang w:eastAsia="ko-KR"/>
+        </w:rPr>
+      </w:pPr>
+      <w:r>
+        <w:rPr>
+          <w:rFonts w:hint="eastAsia"/>
+          <w:lang w:eastAsia="ko-KR"/>
+        </w:rPr>
+        <w:t>답</w:t>
+      </w:r>
+      <w:r>
+        <w:rPr>
+          <w:rFonts w:hint="eastAsia"/>
+          <w:lang w:eastAsia="ko-KR"/>
+        </w:rPr>
+        <w:t>:</w:t>
+      </w:r>
+      <w:r>
+        <w:rPr>
+          <w:lang w:eastAsia="ko-KR"/>
+        </w:rPr>
+        <w:t xml:space="preserve"> player-id -&gt; [‘player-id’]</w:t>
+      </w:r>
+      <w:r>
+        <w:rPr>
+          <w:lang w:eastAsia="ko-KR"/>
+        </w:rPr>
+        <w:t xml:space="preserve"> </w:t>
+      </w:r>
+      <w:r>
+        <w:rPr>
+          <w:lang w:eastAsia="ko-KR"/>
+        </w:rPr>
+        <w:t xml:space="preserve">or </w:t>
+      </w:r>
+      <w:proofErr w:type="spellStart"/>
+      <w:r>
+        <w:rPr>
+          <w:lang w:eastAsia="ko-KR"/>
+        </w:rPr>
+        <w:t>playerid</w:t>
+      </w:r>
+      <w:proofErr w:type="spellEnd"/>
+    </w:p>
+    <w:p>
+      <w:pPr>
+        <w:rPr>
+          <w:noProof/>
+          <w:lang w:val="ko-KR" w:eastAsia="ko-KR"/>
+        </w:rPr>
+      </w:pPr>
+      <w:proofErr w:type="spellStart"/>
+      <w:r>
+        <w:rPr>
+          <w:rFonts w:hint="eastAsia"/>
+          <w:lang w:eastAsia="ko-KR"/>
+        </w:rPr>
+        <w:t>대쉬가</w:t>
+      </w:r>
+      <w:proofErr w:type="spellEnd"/>
+      <w:r>
+        <w:rPr>
+          <w:rFonts w:hint="eastAsia"/>
+          <w:lang w:eastAsia="ko-KR"/>
+        </w:rPr>
+        <w:t xml:space="preserve"> </w:t>
+      </w:r>
+      <w:proofErr w:type="spellStart"/>
+      <w:r>
+        <w:rPr>
+          <w:rFonts w:hint="eastAsia"/>
+          <w:lang w:eastAsia="ko-KR"/>
+        </w:rPr>
+        <w:t>있을때는</w:t>
+      </w:r>
+      <w:proofErr w:type="spellEnd"/>
+      <w:r>
+        <w:rPr>
+          <w:rFonts w:hint="eastAsia"/>
+          <w:lang w:eastAsia="ko-KR"/>
+        </w:rPr>
+        <w:t xml:space="preserve"> </w:t>
+      </w:r>
+      <w:r>
+        <w:rPr>
+          <w:rFonts w:hint="eastAsia"/>
+          <w:lang w:eastAsia="ko-KR"/>
+        </w:rPr>
+        <w:t>점</w:t>
+      </w:r>
+      <w:r>
+        <w:rPr>
+          <w:rFonts w:hint="eastAsia"/>
+          <w:lang w:eastAsia="ko-KR"/>
+        </w:rPr>
+        <w:t xml:space="preserve"> </w:t>
+      </w:r>
+      <w:r>
+        <w:rPr>
+          <w:rFonts w:hint="eastAsia"/>
+          <w:lang w:eastAsia="ko-KR"/>
+        </w:rPr>
+        <w:t>표기법을</w:t>
+      </w:r>
+      <w:r>
+        <w:rPr>
+          <w:rFonts w:hint="eastAsia"/>
+          <w:lang w:eastAsia="ko-KR"/>
+        </w:rPr>
+        <w:t xml:space="preserve"> </w:t>
+      </w:r>
+      <w:r>
+        <w:rPr>
+          <w:rFonts w:hint="eastAsia"/>
+          <w:lang w:eastAsia="ko-KR"/>
+        </w:rPr>
+        <w:t>사용할</w:t>
+      </w:r>
+      <w:r>
+        <w:rPr>
+          <w:rFonts w:hint="eastAsia"/>
+          <w:lang w:eastAsia="ko-KR"/>
+        </w:rPr>
+        <w:t xml:space="preserve"> </w:t>
+      </w:r>
+      <w:r>
+        <w:rPr>
+          <w:rFonts w:hint="eastAsia"/>
+          <w:lang w:eastAsia="ko-KR"/>
+        </w:rPr>
+        <w:t>수</w:t>
+      </w:r>
+      <w:r>
+        <w:rPr>
+          <w:rFonts w:hint="eastAsia"/>
+          <w:lang w:eastAsia="ko-KR"/>
+        </w:rPr>
+        <w:t xml:space="preserve"> </w:t>
+      </w:r>
+      <w:r>
+        <w:rPr>
+          <w:rFonts w:hint="eastAsia"/>
+          <w:lang w:eastAsia="ko-KR"/>
+        </w:rPr>
+        <w:t>없다</w:t>
+      </w:r>
+      <w:r>
+        <w:rPr>
+          <w:rFonts w:hint="eastAsia"/>
+          <w:lang w:eastAsia="ko-KR"/>
+        </w:rPr>
+        <w:t>.</w:t>
+      </w:r>
+      <w:r>
+        <w:rPr>
+          <w:rFonts w:hint="eastAsia"/>
+          <w:noProof/>
+          <w:lang w:val="ko-KR" w:eastAsia="ko-KR"/>
+        </w:rPr>
+        <w:t xml:space="preserve"> </w:t>
+      </w:r>
+    </w:p>
+    <w:p>
+      <w:pPr>
+        <w:rPr>
+          <w:noProof/>
+          <w:lang w:val="ko-KR" w:eastAsia="ko-KR"/>
+        </w:rPr>
+      </w:pPr>
+    </w:p>
+    <w:p>
+      <w:pPr>
+        <w:rPr>
+          <w:lang w:eastAsia="ko-KR"/>
+        </w:rPr>
+      </w:pPr>
+      <w:r>
+        <w:rPr>
+          <w:rFonts w:hint="eastAsia"/>
+          <w:noProof/>
+          <w:lang w:val="ko-KR" w:eastAsia="ko-KR"/>
+        </w:rPr>
+        <w:lastRenderedPageBreak/>
+        <w:drawing>
+          <wp:inline distT="0" distB="0" distL="0" distR="0" wp14:anchorId="2B5B1331" wp14:editId="5FFC12F2">
+            <wp:extent cx="5054600" cy="520700"/>
+            <wp:effectExtent l="0" t="0" r="0" b="0"/>
+            <wp:docPr id="18" name="그림 18"/>
+            <wp:cNvGraphicFramePr>
+              <a:graphicFrameLocks xmlns:a="http://schemas.openxmlformats.org/drawingml/2006/main" noChangeAspect="1"/>
+            </wp:cNvGraphicFramePr>
+            <a:graphic xmlns:a="http://schemas.openxmlformats.org/drawingml/2006/main">
+              <a:graphicData uri="http://schemas.openxmlformats.org/drawingml/2006/picture">
+                <pic:pic xmlns:pic="http://schemas.openxmlformats.org/drawingml/2006/picture">
+                  <pic:nvPicPr>
+                    <pic:cNvPr id="18" name="그림 18"/>
+                    <pic:cNvPicPr/>
+                  </pic:nvPicPr>
+                  <pic:blipFill>
+                    <a:blip r:embed="rId21">
+                      <a:extLst>
+                        <a:ext uri="{28A0092B-C50C-407E-A947-70E740481C1C}">
+                          <a14:useLocalDpi xmlns:a14="http://schemas.microsoft.com/office/drawing/2010/main" val="0"/>
+                        </a:ext>
+                      </a:extLst>
+                    </a:blip>
+                    <a:stretch>
+                      <a:fillRect/>
+                    </a:stretch>
+                  </pic:blipFill>
+                  <pic:spPr>
+                    <a:xfrm>
+                      <a:off x="0" y="0"/>
+                      <a:ext cx="5054600" cy="520700"/>
+                    </a:xfrm>
+                    <a:prstGeom prst="rect">
+                      <a:avLst/>
+                    </a:prstGeom>
+                  </pic:spPr>
+                </pic:pic>
+              </a:graphicData>
+            </a:graphic>
+          </wp:inline>
+        </w:drawing>
+      </w:r>
+    </w:p>
+    <w:p>
+      <w:pPr>
+        <w:pStyle w:val="a3"/>
+        <w:numPr>
+          <w:ilvl w:val="0"/>
+          <w:numId w:val="1"/>
+        </w:numPr>
+        <w:ind w:leftChars="0"/>
+        <w:rPr>
+          <w:lang w:eastAsia="ko-KR"/>
+        </w:rPr>
+      </w:pPr>
+      <w:r>
+        <w:rPr>
+          <w:rFonts w:hint="eastAsia"/>
+          <w:lang w:eastAsia="ko-KR"/>
+        </w:rPr>
+        <w:t>2</w:t>
+      </w:r>
+      <w:r>
+        <w:rPr>
+          <w:rFonts w:hint="eastAsia"/>
+          <w:lang w:eastAsia="ko-KR"/>
+        </w:rPr>
+        <w:t>행에서</w:t>
+      </w:r>
+      <w:r>
+        <w:rPr>
+          <w:rFonts w:hint="eastAsia"/>
+          <w:lang w:eastAsia="ko-KR"/>
+        </w:rPr>
+        <w:t xml:space="preserve"> </w:t>
+      </w:r>
+      <w:proofErr w:type="spellStart"/>
+      <w:r>
+        <w:rPr>
+          <w:lang w:eastAsia="ko-KR"/>
+        </w:rPr>
+        <w:t>editedPlayer</w:t>
+      </w:r>
+      <w:proofErr w:type="spellEnd"/>
+      <w:r>
+        <w:rPr>
+          <w:rFonts w:hint="eastAsia"/>
+          <w:lang w:eastAsia="ko-KR"/>
+        </w:rPr>
+        <w:t>에</w:t>
+      </w:r>
+      <w:r>
+        <w:rPr>
+          <w:rFonts w:hint="eastAsia"/>
+          <w:lang w:eastAsia="ko-KR"/>
+        </w:rPr>
+        <w:t xml:space="preserve"> </w:t>
+      </w:r>
+      <w:r>
+        <w:rPr>
+          <w:rFonts w:hint="eastAsia"/>
+          <w:lang w:eastAsia="ko-KR"/>
+        </w:rPr>
+        <w:t>넣을</w:t>
+      </w:r>
+      <w:r>
+        <w:rPr>
+          <w:rFonts w:hint="eastAsia"/>
+          <w:lang w:eastAsia="ko-KR"/>
+        </w:rPr>
+        <w:t xml:space="preserve"> </w:t>
+      </w:r>
+      <w:r>
+        <w:rPr>
+          <w:rFonts w:hint="eastAsia"/>
+          <w:lang w:eastAsia="ko-KR"/>
+        </w:rPr>
+        <w:t>내용을</w:t>
+      </w:r>
+      <w:r>
+        <w:rPr>
+          <w:rFonts w:hint="eastAsia"/>
+          <w:lang w:eastAsia="ko-KR"/>
+        </w:rPr>
+        <w:t xml:space="preserve"> </w:t>
+      </w:r>
+      <w:r>
+        <w:rPr>
+          <w:rFonts w:hint="eastAsia"/>
+          <w:lang w:eastAsia="ko-KR"/>
+        </w:rPr>
+        <w:t>숫자</w:t>
+      </w:r>
+      <w:r>
+        <w:rPr>
+          <w:rFonts w:hint="eastAsia"/>
+          <w:lang w:eastAsia="ko-KR"/>
+        </w:rPr>
+        <w:t xml:space="preserve"> </w:t>
+      </w:r>
+      <w:r>
+        <w:rPr>
+          <w:rFonts w:hint="eastAsia"/>
+          <w:lang w:eastAsia="ko-KR"/>
+        </w:rPr>
+        <w:t>형태로</w:t>
+      </w:r>
+      <w:r>
+        <w:rPr>
+          <w:rFonts w:hint="eastAsia"/>
+          <w:lang w:eastAsia="ko-KR"/>
+        </w:rPr>
+        <w:t xml:space="preserve"> </w:t>
+      </w:r>
+      <w:r>
+        <w:rPr>
+          <w:rFonts w:hint="eastAsia"/>
+          <w:lang w:eastAsia="ko-KR"/>
+        </w:rPr>
+        <w:t>넣기</w:t>
+      </w:r>
+      <w:r>
+        <w:rPr>
+          <w:rFonts w:hint="eastAsia"/>
+          <w:lang w:eastAsia="ko-KR"/>
+        </w:rPr>
+        <w:t xml:space="preserve"> </w:t>
+      </w:r>
+      <w:r>
+        <w:rPr>
+          <w:rFonts w:hint="eastAsia"/>
+          <w:lang w:eastAsia="ko-KR"/>
+        </w:rPr>
+        <w:t>위해서는</w:t>
+      </w:r>
+      <w:r>
+        <w:rPr>
+          <w:rFonts w:hint="eastAsia"/>
+          <w:lang w:eastAsia="ko-KR"/>
+        </w:rPr>
+        <w:t xml:space="preserve"> </w:t>
+      </w:r>
+      <w:r>
+        <w:rPr>
+          <w:lang w:eastAsia="ko-KR"/>
+        </w:rPr>
+        <w:t>2</w:t>
+      </w:r>
+      <w:r>
+        <w:rPr>
+          <w:rFonts w:hint="eastAsia"/>
+          <w:lang w:eastAsia="ko-KR"/>
+        </w:rPr>
+        <w:t>행을</w:t>
+      </w:r>
+      <w:r>
+        <w:rPr>
+          <w:rFonts w:hint="eastAsia"/>
+          <w:lang w:eastAsia="ko-KR"/>
+        </w:rPr>
+        <w:t xml:space="preserve"> </w:t>
+      </w:r>
+      <w:r>
+        <w:rPr>
+          <w:rFonts w:hint="eastAsia"/>
+          <w:lang w:eastAsia="ko-KR"/>
+        </w:rPr>
+        <w:t>어떻게</w:t>
+      </w:r>
+      <w:r>
+        <w:rPr>
+          <w:rFonts w:hint="eastAsia"/>
+          <w:lang w:eastAsia="ko-KR"/>
+        </w:rPr>
+        <w:t xml:space="preserve"> </w:t>
+      </w:r>
+      <w:r>
+        <w:rPr>
+          <w:rFonts w:hint="eastAsia"/>
+          <w:lang w:eastAsia="ko-KR"/>
+        </w:rPr>
+        <w:t>수정해야</w:t>
+      </w:r>
+      <w:r>
+        <w:rPr>
+          <w:rFonts w:hint="eastAsia"/>
+          <w:lang w:eastAsia="ko-KR"/>
+        </w:rPr>
+        <w:t xml:space="preserve"> </w:t>
+      </w:r>
+      <w:r>
+        <w:rPr>
+          <w:rFonts w:hint="eastAsia"/>
+          <w:lang w:eastAsia="ko-KR"/>
+        </w:rPr>
+        <w:t>하는가</w:t>
+      </w:r>
+      <w:r>
+        <w:rPr>
+          <w:rFonts w:hint="eastAsia"/>
+          <w:lang w:eastAsia="ko-KR"/>
+        </w:rPr>
+        <w:t>?</w:t>
+      </w:r>
+    </w:p>
+    <w:p>
+      <w:pPr>
+        <w:rPr>
+          <w:rFonts w:hint="eastAsia"/>
+          <w:lang w:eastAsia="ko-KR"/>
+        </w:rPr>
+      </w:pPr>
+      <w:r>
+        <w:rPr>
+          <w:rFonts w:hint="eastAsia"/>
+          <w:lang w:eastAsia="ko-KR"/>
+        </w:rPr>
+        <w:t>답</w:t>
+      </w:r>
+      <w:r>
+        <w:rPr>
+          <w:rFonts w:hint="eastAsia"/>
+          <w:lang w:eastAsia="ko-KR"/>
+        </w:rPr>
+        <w:t>:</w:t>
+      </w:r>
+      <w:r>
+        <w:rPr>
+          <w:lang w:eastAsia="ko-KR"/>
+        </w:rPr>
+        <w:t xml:space="preserve"> </w:t>
+      </w:r>
+      <w:proofErr w:type="spellStart"/>
+      <w:r>
+        <w:rPr>
+          <w:lang w:eastAsia="ko-KR"/>
+        </w:rPr>
+        <w:t>event.target</w:t>
+      </w:r>
+      <w:proofErr w:type="spellEnd"/>
+      <w:r>
+        <w:rPr>
+          <w:lang w:eastAsia="ko-KR"/>
+        </w:rPr>
+        <w:t xml:space="preserve">…. </w:t>
+      </w:r>
+      <w:r>
+        <w:rPr>
+          <w:rFonts w:hint="eastAsia"/>
+          <w:lang w:eastAsia="ko-KR"/>
+        </w:rPr>
+        <w:t>앞에</w:t>
+      </w:r>
+      <w:r>
+        <w:rPr>
+          <w:rFonts w:hint="eastAsia"/>
+          <w:lang w:eastAsia="ko-KR"/>
+        </w:rPr>
+        <w:t xml:space="preserve"> </w:t>
+      </w:r>
+      <w:r>
+        <w:rPr>
+          <w:lang w:eastAsia="ko-KR"/>
+        </w:rPr>
+        <w:t>+</w:t>
+      </w:r>
+      <w:r>
+        <w:rPr>
+          <w:rFonts w:hint="eastAsia"/>
+          <w:lang w:eastAsia="ko-KR"/>
+        </w:rPr>
+        <w:t>기호를</w:t>
+      </w:r>
+      <w:r>
+        <w:rPr>
+          <w:rFonts w:hint="eastAsia"/>
+          <w:lang w:eastAsia="ko-KR"/>
+        </w:rPr>
+        <w:t xml:space="preserve"> </w:t>
+      </w:r>
+      <w:r>
+        <w:rPr>
+          <w:rFonts w:hint="eastAsia"/>
+          <w:lang w:eastAsia="ko-KR"/>
+        </w:rPr>
+        <w:t>추가한다</w:t>
+      </w:r>
+      <w:r>
+        <w:rPr>
+          <w:rFonts w:hint="eastAsia"/>
+          <w:lang w:eastAsia="ko-KR"/>
+        </w:rPr>
+        <w:t>.</w:t>
+      </w:r>
     </w:p>
     <w:sectPr>
       <w:pgSz w:w="11906" w:h="16838"/>
@@ -3296,8 +5380,192 @@
       </w:pPr>
     </w:lvl>
   </w:abstractNum>
+  <w:abstractNum w:abstractNumId="1" w15:restartNumberingAfterBreak="0">
+    <w:nsid w:val="5259696C"/>
+    <w:multiLevelType w:val="hybridMultilevel"/>
+    <w:tmpl w:val="F56A9780"/>
+    <w:lvl w:ilvl="0" w:tplc="2374620C">
+      <w:start w:val="17"/>
+      <w:numFmt w:val="upperLetter"/>
+      <w:lvlText w:val="%1."/>
+      <w:lvlJc w:val="left"/>
+      <w:pPr>
+        <w:ind w:left="760" w:hanging="360"/>
+      </w:pPr>
+      <w:rPr>
+        <w:rFonts w:hint="default"/>
+      </w:rPr>
+    </w:lvl>
+    <w:lvl w:ilvl="1" w:tplc="04090019" w:tentative="1">
+      <w:start w:val="1"/>
+      <w:numFmt w:val="upperLetter"/>
+      <w:lvlText w:val="%2."/>
+      <w:lvlJc w:val="left"/>
+      <w:pPr>
+        <w:ind w:left="1200" w:hanging="400"/>
+      </w:pPr>
+    </w:lvl>
+    <w:lvl w:ilvl="2" w:tplc="0409001B" w:tentative="1">
+      <w:start w:val="1"/>
+      <w:numFmt w:val="lowerRoman"/>
+      <w:lvlText w:val="%3."/>
+      <w:lvlJc w:val="right"/>
+      <w:pPr>
+        <w:ind w:left="1600" w:hanging="400"/>
+      </w:pPr>
+    </w:lvl>
+    <w:lvl w:ilvl="3" w:tplc="0409000F" w:tentative="1">
+      <w:start w:val="1"/>
+      <w:numFmt w:val="decimal"/>
+      <w:lvlText w:val="%4."/>
+      <w:lvlJc w:val="left"/>
+      <w:pPr>
+        <w:ind w:left="2000" w:hanging="400"/>
+      </w:pPr>
+    </w:lvl>
+    <w:lvl w:ilvl="4" w:tplc="04090019" w:tentative="1">
+      <w:start w:val="1"/>
+      <w:numFmt w:val="upperLetter"/>
+      <w:lvlText w:val="%5."/>
+      <w:lvlJc w:val="left"/>
+      <w:pPr>
+        <w:ind w:left="2400" w:hanging="400"/>
+      </w:pPr>
+    </w:lvl>
+    <w:lvl w:ilvl="5" w:tplc="0409001B" w:tentative="1">
+      <w:start w:val="1"/>
+      <w:numFmt w:val="lowerRoman"/>
+      <w:lvlText w:val="%6."/>
+      <w:lvlJc w:val="right"/>
+      <w:pPr>
+        <w:ind w:left="2800" w:hanging="400"/>
+      </w:pPr>
+    </w:lvl>
+    <w:lvl w:ilvl="6" w:tplc="0409000F" w:tentative="1">
+      <w:start w:val="1"/>
+      <w:numFmt w:val="decimal"/>
+      <w:lvlText w:val="%7."/>
+      <w:lvlJc w:val="left"/>
+      <w:pPr>
+        <w:ind w:left="3200" w:hanging="400"/>
+      </w:pPr>
+    </w:lvl>
+    <w:lvl w:ilvl="7" w:tplc="04090019" w:tentative="1">
+      <w:start w:val="1"/>
+      <w:numFmt w:val="upperLetter"/>
+      <w:lvlText w:val="%8."/>
+      <w:lvlJc w:val="left"/>
+      <w:pPr>
+        <w:ind w:left="3600" w:hanging="400"/>
+      </w:pPr>
+    </w:lvl>
+    <w:lvl w:ilvl="8" w:tplc="0409001B" w:tentative="1">
+      <w:start w:val="1"/>
+      <w:numFmt w:val="lowerRoman"/>
+      <w:lvlText w:val="%9."/>
+      <w:lvlJc w:val="right"/>
+      <w:pPr>
+        <w:ind w:left="4000" w:hanging="400"/>
+      </w:pPr>
+    </w:lvl>
+  </w:abstractNum>
+  <w:abstractNum w:abstractNumId="2" w15:restartNumberingAfterBreak="0">
+    <w:nsid w:val="5F85446B"/>
+    <w:multiLevelType w:val="hybridMultilevel"/>
+    <w:tmpl w:val="FDA43464"/>
+    <w:lvl w:ilvl="0" w:tplc="4BFEB728">
+      <w:start w:val="17"/>
+      <w:numFmt w:val="upperLetter"/>
+      <w:lvlText w:val="%1."/>
+      <w:lvlJc w:val="left"/>
+      <w:pPr>
+        <w:ind w:left="502" w:hanging="360"/>
+      </w:pPr>
+      <w:rPr>
+        <w:rFonts w:hint="default"/>
+      </w:rPr>
+    </w:lvl>
+    <w:lvl w:ilvl="1" w:tplc="04090019" w:tentative="1">
+      <w:start w:val="1"/>
+      <w:numFmt w:val="upperLetter"/>
+      <w:lvlText w:val="%2."/>
+      <w:lvlJc w:val="left"/>
+      <w:pPr>
+        <w:ind w:left="942" w:hanging="400"/>
+      </w:pPr>
+    </w:lvl>
+    <w:lvl w:ilvl="2" w:tplc="0409001B" w:tentative="1">
+      <w:start w:val="1"/>
+      <w:numFmt w:val="lowerRoman"/>
+      <w:lvlText w:val="%3."/>
+      <w:lvlJc w:val="right"/>
+      <w:pPr>
+        <w:ind w:left="1342" w:hanging="400"/>
+      </w:pPr>
+    </w:lvl>
+    <w:lvl w:ilvl="3" w:tplc="0409000F" w:tentative="1">
+      <w:start w:val="1"/>
+      <w:numFmt w:val="decimal"/>
+      <w:lvlText w:val="%4."/>
+      <w:lvlJc w:val="left"/>
+      <w:pPr>
+        <w:ind w:left="1742" w:hanging="400"/>
+      </w:pPr>
+    </w:lvl>
+    <w:lvl w:ilvl="4" w:tplc="04090019" w:tentative="1">
+      <w:start w:val="1"/>
+      <w:numFmt w:val="upperLetter"/>
+      <w:lvlText w:val="%5."/>
+      <w:lvlJc w:val="left"/>
+      <w:pPr>
+        <w:ind w:left="2142" w:hanging="400"/>
+      </w:pPr>
+    </w:lvl>
+    <w:lvl w:ilvl="5" w:tplc="0409001B" w:tentative="1">
+      <w:start w:val="1"/>
+      <w:numFmt w:val="lowerRoman"/>
+      <w:lvlText w:val="%6."/>
+      <w:lvlJc w:val="right"/>
+      <w:pPr>
+        <w:ind w:left="2542" w:hanging="400"/>
+      </w:pPr>
+    </w:lvl>
+    <w:lvl w:ilvl="6" w:tplc="0409000F" w:tentative="1">
+      <w:start w:val="1"/>
+      <w:numFmt w:val="decimal"/>
+      <w:lvlText w:val="%7."/>
+      <w:lvlJc w:val="left"/>
+      <w:pPr>
+        <w:ind w:left="2942" w:hanging="400"/>
+      </w:pPr>
+    </w:lvl>
+    <w:lvl w:ilvl="7" w:tplc="04090019" w:tentative="1">
+      <w:start w:val="1"/>
+      <w:numFmt w:val="upperLetter"/>
+      <w:lvlText w:val="%8."/>
+      <w:lvlJc w:val="left"/>
+      <w:pPr>
+        <w:ind w:left="3342" w:hanging="400"/>
+      </w:pPr>
+    </w:lvl>
+    <w:lvl w:ilvl="8" w:tplc="0409001B" w:tentative="1">
+      <w:start w:val="1"/>
+      <w:numFmt w:val="lowerRoman"/>
+      <w:lvlText w:val="%9."/>
+      <w:lvlJc w:val="right"/>
+      <w:pPr>
+        <w:ind w:left="3742" w:hanging="400"/>
+      </w:pPr>
+    </w:lvl>
+  </w:abstractNum>
   <w:num w:numId="1" w16cid:durableId="710954723">
     <w:abstractNumId w:val="0"/>
+  </w:num>
+  <w:num w:numId="2" w16cid:durableId="602614937">
+    <w:abstractNumId w:val="2"/>
+  </w:num>
+  <w:num w:numId="3" w16cid:durableId="638925711">
+    <w:abstractNumId w:val="1"/>
   </w:num>
 </w:numbering>
 </file>
